--- a/Architecture.docx
+++ b/Architecture.docx
@@ -1,6 +1,6 @@
 
 <file path=word/document.xml><?xml version="1.0" encoding="utf-8"?>
-<w:document xmlns:wpc="http://schemas.microsoft.com/office/word/2010/wordprocessingCanvas" xmlns:mc="http://schemas.openxmlformats.org/markup-compatibility/2006" xmlns:o="urn:schemas-microsoft-com:office:office" xmlns:r="http://schemas.openxmlformats.org/officeDocument/2006/relationships" xmlns:m="http://schemas.openxmlformats.org/officeDocument/2006/math" xmlns:v="urn:schemas-microsoft-com:vml" xmlns:wp14="http://schemas.microsoft.com/office/word/2010/wordprocessingDrawing" xmlns:wp="http://schemas.openxmlformats.org/drawingml/2006/wordprocessingDrawing" xmlns:w10="urn:schemas-microsoft-com:office:word" xmlns:w="http://schemas.openxmlformats.org/wordprocessingml/2006/main" xmlns:w14="http://schemas.microsoft.com/office/word/2010/wordml" xmlns:wpg="http://schemas.microsoft.com/office/word/2010/wordprocessingGroup" xmlns:wpi="http://schemas.microsoft.com/office/word/2010/wordprocessingInk" xmlns:wne="http://schemas.microsoft.com/office/word/2006/wordml" xmlns:wps="http://schemas.microsoft.com/office/word/2010/wordprocessingShape" mc:Ignorable="w14 wp14">
+<w:document xmlns:wpc="http://schemas.microsoft.com/office/word/2010/wordprocessingCanvas" xmlns:mo="http://schemas.microsoft.com/office/mac/office/2008/main" xmlns:mc="http://schemas.openxmlformats.org/markup-compatibility/2006" xmlns:mv="urn:schemas-microsoft-com:mac:vml" xmlns:o="urn:schemas-microsoft-com:office:office" xmlns:r="http://schemas.openxmlformats.org/officeDocument/2006/relationships" xmlns:m="http://schemas.openxmlformats.org/officeDocument/2006/math" xmlns:v="urn:schemas-microsoft-com:vml" xmlns:wp14="http://schemas.microsoft.com/office/word/2010/wordprocessingDrawing" xmlns:wp="http://schemas.openxmlformats.org/drawingml/2006/wordprocessingDrawing" xmlns:w10="urn:schemas-microsoft-com:office:word" xmlns:w="http://schemas.openxmlformats.org/wordprocessingml/2006/main" xmlns:w14="http://schemas.microsoft.com/office/word/2010/wordml" xmlns:w15="http://schemas.microsoft.com/office/word/2012/wordml" xmlns:wpg="http://schemas.microsoft.com/office/word/2010/wordprocessingGroup" xmlns:wpi="http://schemas.microsoft.com/office/word/2010/wordprocessingInk" xmlns:wne="http://schemas.microsoft.com/office/word/2006/wordml" xmlns:wps="http://schemas.microsoft.com/office/word/2010/wordprocessingShape" mc:Ignorable="w14 w15 wp14">
   <w:body>
     <w:sdt>
       <w:sdtPr>
@@ -33,16 +33,20 @@
             <w:t>Contents</w:t>
           </w:r>
         </w:p>
+        <w:bookmarkStart w:id="0" w:name="_GoBack"/>
+        <w:bookmarkEnd w:id="0"/>
         <w:p>
           <w:pPr>
             <w:pStyle w:val="TOC1"/>
             <w:tabs>
-              <w:tab w:val="left" w:pos="440"/>
+              <w:tab w:val="left" w:pos="480"/>
               <w:tab w:val="right" w:leader="dot" w:pos="9350"/>
             </w:tabs>
             <w:rPr>
               <w:rFonts w:eastAsiaTheme="minorEastAsia"/>
               <w:noProof/>
+              <w:sz w:val="24"/>
+              <w:szCs w:val="24"/>
             </w:rPr>
           </w:pPr>
           <w:r>
@@ -54,7 +58,7 @@
           <w:r>
             <w:fldChar w:fldCharType="separate"/>
           </w:r>
-          <w:hyperlink w:anchor="_Toc512584470" w:history="1">
+          <w:hyperlink w:anchor="_Toc512892200" w:history="1">
             <w:r>
               <w:rPr>
                 <w:rStyle w:val="Hyperlink"/>
@@ -66,6 +70,8 @@
               <w:rPr>
                 <w:rFonts w:eastAsiaTheme="minorEastAsia"/>
                 <w:noProof/>
+                <w:sz w:val="24"/>
+                <w:szCs w:val="24"/>
               </w:rPr>
               <w:tab/>
             </w:r>
@@ -95,7 +101,7 @@
                 <w:noProof/>
                 <w:webHidden/>
               </w:rPr>
-              <w:instrText xml:space="preserve"> PAGEREF _Toc512584470 \h </w:instrText>
+              <w:instrText xml:space="preserve"> PAGEREF _Toc512892200 \h </w:instrText>
             </w:r>
             <w:r>
               <w:rPr>
@@ -130,15 +136,17 @@
           <w:pPr>
             <w:pStyle w:val="TOC1"/>
             <w:tabs>
-              <w:tab w:val="left" w:pos="440"/>
+              <w:tab w:val="left" w:pos="480"/>
               <w:tab w:val="right" w:leader="dot" w:pos="9350"/>
             </w:tabs>
             <w:rPr>
               <w:rFonts w:eastAsiaTheme="minorEastAsia"/>
               <w:noProof/>
+              <w:sz w:val="24"/>
+              <w:szCs w:val="24"/>
             </w:rPr>
           </w:pPr>
-          <w:hyperlink w:anchor="_Toc512584471" w:history="1">
+          <w:hyperlink w:anchor="_Toc512892201" w:history="1">
             <w:r>
               <w:rPr>
                 <w:rStyle w:val="Hyperlink"/>
@@ -150,6 +158,8 @@
               <w:rPr>
                 <w:rFonts w:eastAsiaTheme="minorEastAsia"/>
                 <w:noProof/>
+                <w:sz w:val="24"/>
+                <w:szCs w:val="24"/>
               </w:rPr>
               <w:tab/>
             </w:r>
@@ -179,7 +189,7 @@
                 <w:noProof/>
                 <w:webHidden/>
               </w:rPr>
-              <w:instrText xml:space="preserve"> PAGEREF _Toc512584471 \h </w:instrText>
+              <w:instrText xml:space="preserve"> PAGEREF _Toc512892201 \h </w:instrText>
             </w:r>
             <w:r>
               <w:rPr>
@@ -214,15 +224,17 @@
           <w:pPr>
             <w:pStyle w:val="TOC1"/>
             <w:tabs>
-              <w:tab w:val="left" w:pos="440"/>
+              <w:tab w:val="left" w:pos="480"/>
               <w:tab w:val="right" w:leader="dot" w:pos="9350"/>
             </w:tabs>
             <w:rPr>
               <w:rFonts w:eastAsiaTheme="minorEastAsia"/>
               <w:noProof/>
+              <w:sz w:val="24"/>
+              <w:szCs w:val="24"/>
             </w:rPr>
           </w:pPr>
-          <w:hyperlink w:anchor="_Toc512584472" w:history="1">
+          <w:hyperlink w:anchor="_Toc512892202" w:history="1">
             <w:r>
               <w:rPr>
                 <w:rStyle w:val="Hyperlink"/>
@@ -234,6 +246,8 @@
               <w:rPr>
                 <w:rFonts w:eastAsiaTheme="minorEastAsia"/>
                 <w:noProof/>
+                <w:sz w:val="24"/>
+                <w:szCs w:val="24"/>
               </w:rPr>
               <w:tab/>
             </w:r>
@@ -263,7 +277,7 @@
                 <w:noProof/>
                 <w:webHidden/>
               </w:rPr>
-              <w:instrText xml:space="preserve"> PAGEREF _Toc512584472 \h </w:instrText>
+              <w:instrText xml:space="preserve"> PAGEREF _Toc512892202 \h </w:instrText>
             </w:r>
             <w:r>
               <w:rPr>
@@ -298,15 +312,17 @@
           <w:pPr>
             <w:pStyle w:val="TOC1"/>
             <w:tabs>
-              <w:tab w:val="left" w:pos="440"/>
+              <w:tab w:val="left" w:pos="480"/>
               <w:tab w:val="right" w:leader="dot" w:pos="9350"/>
             </w:tabs>
             <w:rPr>
               <w:rFonts w:eastAsiaTheme="minorEastAsia"/>
               <w:noProof/>
+              <w:sz w:val="24"/>
+              <w:szCs w:val="24"/>
             </w:rPr>
           </w:pPr>
-          <w:hyperlink w:anchor="_Toc512584473" w:history="1">
+          <w:hyperlink w:anchor="_Toc512892203" w:history="1">
             <w:r>
               <w:rPr>
                 <w:rStyle w:val="Hyperlink"/>
@@ -318,6 +334,8 @@
               <w:rPr>
                 <w:rFonts w:eastAsiaTheme="minorEastAsia"/>
                 <w:noProof/>
+                <w:sz w:val="24"/>
+                <w:szCs w:val="24"/>
               </w:rPr>
               <w:tab/>
             </w:r>
@@ -347,7 +365,7 @@
                 <w:noProof/>
                 <w:webHidden/>
               </w:rPr>
-              <w:instrText xml:space="preserve"> PAGEREF _Toc512584473 \h </w:instrText>
+              <w:instrText xml:space="preserve"> PAGEREF _Toc512892203 \h </w:instrText>
             </w:r>
             <w:r>
               <w:rPr>
@@ -382,15 +400,17 @@
           <w:pPr>
             <w:pStyle w:val="TOC1"/>
             <w:tabs>
-              <w:tab w:val="left" w:pos="440"/>
+              <w:tab w:val="left" w:pos="480"/>
               <w:tab w:val="right" w:leader="dot" w:pos="9350"/>
             </w:tabs>
             <w:rPr>
               <w:rFonts w:eastAsiaTheme="minorEastAsia"/>
               <w:noProof/>
+              <w:sz w:val="24"/>
+              <w:szCs w:val="24"/>
             </w:rPr>
           </w:pPr>
-          <w:hyperlink w:anchor="_Toc512584474" w:history="1">
+          <w:hyperlink w:anchor="_Toc512892204" w:history="1">
             <w:r>
               <w:rPr>
                 <w:rStyle w:val="Hyperlink"/>
@@ -402,6 +422,8 @@
               <w:rPr>
                 <w:rFonts w:eastAsiaTheme="minorEastAsia"/>
                 <w:noProof/>
+                <w:sz w:val="24"/>
+                <w:szCs w:val="24"/>
               </w:rPr>
               <w:tab/>
             </w:r>
@@ -431,7 +453,7 @@
                 <w:noProof/>
                 <w:webHidden/>
               </w:rPr>
-              <w:instrText xml:space="preserve"> PAGEREF _Toc512584474 \h </w:instrText>
+              <w:instrText xml:space="preserve"> PAGEREF _Toc512892204 \h </w:instrText>
             </w:r>
             <w:r>
               <w:rPr>
@@ -466,15 +488,17 @@
           <w:pPr>
             <w:pStyle w:val="TOC1"/>
             <w:tabs>
-              <w:tab w:val="left" w:pos="440"/>
+              <w:tab w:val="left" w:pos="480"/>
               <w:tab w:val="right" w:leader="dot" w:pos="9350"/>
             </w:tabs>
             <w:rPr>
               <w:rFonts w:eastAsiaTheme="minorEastAsia"/>
               <w:noProof/>
+              <w:sz w:val="24"/>
+              <w:szCs w:val="24"/>
             </w:rPr>
           </w:pPr>
-          <w:hyperlink w:anchor="_Toc512584475" w:history="1">
+          <w:hyperlink w:anchor="_Toc512892205" w:history="1">
             <w:r>
               <w:rPr>
                 <w:rStyle w:val="Hyperlink"/>
@@ -486,6 +510,8 @@
               <w:rPr>
                 <w:rFonts w:eastAsiaTheme="minorEastAsia"/>
                 <w:noProof/>
+                <w:sz w:val="24"/>
+                <w:szCs w:val="24"/>
               </w:rPr>
               <w:tab/>
             </w:r>
@@ -515,7 +541,7 @@
                 <w:noProof/>
                 <w:webHidden/>
               </w:rPr>
-              <w:instrText xml:space="preserve"> PAGEREF _Toc512584475 \h </w:instrText>
+              <w:instrText xml:space="preserve"> PAGEREF _Toc512892205 \h </w:instrText>
             </w:r>
             <w:r>
               <w:rPr>
@@ -550,15 +576,17 @@
           <w:pPr>
             <w:pStyle w:val="TOC1"/>
             <w:tabs>
-              <w:tab w:val="left" w:pos="440"/>
+              <w:tab w:val="left" w:pos="480"/>
               <w:tab w:val="right" w:leader="dot" w:pos="9350"/>
             </w:tabs>
             <w:rPr>
               <w:rFonts w:eastAsiaTheme="minorEastAsia"/>
               <w:noProof/>
+              <w:sz w:val="24"/>
+              <w:szCs w:val="24"/>
             </w:rPr>
           </w:pPr>
-          <w:hyperlink w:anchor="_Toc512584476" w:history="1">
+          <w:hyperlink w:anchor="_Toc512892206" w:history="1">
             <w:r>
               <w:rPr>
                 <w:rStyle w:val="Hyperlink"/>
@@ -570,6 +598,8 @@
               <w:rPr>
                 <w:rFonts w:eastAsiaTheme="minorEastAsia"/>
                 <w:noProof/>
+                <w:sz w:val="24"/>
+                <w:szCs w:val="24"/>
               </w:rPr>
               <w:tab/>
             </w:r>
@@ -599,7 +629,7 @@
                 <w:noProof/>
                 <w:webHidden/>
               </w:rPr>
-              <w:instrText xml:space="preserve"> PAGEREF _Toc512584476 \h </w:instrText>
+              <w:instrText xml:space="preserve"> PAGEREF _Toc512892206 \h </w:instrText>
             </w:r>
             <w:r>
               <w:rPr>
@@ -634,15 +664,17 @@
           <w:pPr>
             <w:pStyle w:val="TOC1"/>
             <w:tabs>
-              <w:tab w:val="left" w:pos="440"/>
+              <w:tab w:val="left" w:pos="480"/>
               <w:tab w:val="right" w:leader="dot" w:pos="9350"/>
             </w:tabs>
             <w:rPr>
               <w:rFonts w:eastAsiaTheme="minorEastAsia"/>
               <w:noProof/>
+              <w:sz w:val="24"/>
+              <w:szCs w:val="24"/>
             </w:rPr>
           </w:pPr>
-          <w:hyperlink w:anchor="_Toc512584477" w:history="1">
+          <w:hyperlink w:anchor="_Toc512892207" w:history="1">
             <w:r>
               <w:rPr>
                 <w:rStyle w:val="Hyperlink"/>
@@ -654,6 +686,8 @@
               <w:rPr>
                 <w:rFonts w:eastAsiaTheme="minorEastAsia"/>
                 <w:noProof/>
+                <w:sz w:val="24"/>
+                <w:szCs w:val="24"/>
               </w:rPr>
               <w:tab/>
             </w:r>
@@ -683,7 +717,7 @@
                 <w:noProof/>
                 <w:webHidden/>
               </w:rPr>
-              <w:instrText xml:space="preserve"> PAGEREF _Toc512584477 \h </w:instrText>
+              <w:instrText xml:space="preserve"> PAGEREF _Toc512892207 \h </w:instrText>
             </w:r>
             <w:r>
               <w:rPr>
@@ -718,15 +752,17 @@
           <w:pPr>
             <w:pStyle w:val="TOC1"/>
             <w:tabs>
-              <w:tab w:val="left" w:pos="440"/>
+              <w:tab w:val="left" w:pos="480"/>
               <w:tab w:val="right" w:leader="dot" w:pos="9350"/>
             </w:tabs>
             <w:rPr>
               <w:rFonts w:eastAsiaTheme="minorEastAsia"/>
               <w:noProof/>
+              <w:sz w:val="24"/>
+              <w:szCs w:val="24"/>
             </w:rPr>
           </w:pPr>
-          <w:hyperlink w:anchor="_Toc512584478" w:history="1">
+          <w:hyperlink w:anchor="_Toc512892208" w:history="1">
             <w:r>
               <w:rPr>
                 <w:rStyle w:val="Hyperlink"/>
@@ -738,6 +774,8 @@
               <w:rPr>
                 <w:rFonts w:eastAsiaTheme="minorEastAsia"/>
                 <w:noProof/>
+                <w:sz w:val="24"/>
+                <w:szCs w:val="24"/>
               </w:rPr>
               <w:tab/>
             </w:r>
@@ -767,7 +805,7 @@
                 <w:noProof/>
                 <w:webHidden/>
               </w:rPr>
-              <w:instrText xml:space="preserve"> PAGEREF _Toc512584478 \h </w:instrText>
+              <w:instrText xml:space="preserve"> PAGEREF _Toc512892208 \h </w:instrText>
             </w:r>
             <w:r>
               <w:rPr>
@@ -802,15 +840,17 @@
           <w:pPr>
             <w:pStyle w:val="TOC1"/>
             <w:tabs>
-              <w:tab w:val="left" w:pos="660"/>
+              <w:tab w:val="left" w:pos="720"/>
               <w:tab w:val="right" w:leader="dot" w:pos="9350"/>
             </w:tabs>
             <w:rPr>
               <w:rFonts w:eastAsiaTheme="minorEastAsia"/>
               <w:noProof/>
+              <w:sz w:val="24"/>
+              <w:szCs w:val="24"/>
             </w:rPr>
           </w:pPr>
-          <w:hyperlink w:anchor="_Toc512584479" w:history="1">
+          <w:hyperlink w:anchor="_Toc512892209" w:history="1">
             <w:r>
               <w:rPr>
                 <w:rStyle w:val="Hyperlink"/>
@@ -822,6 +862,8 @@
               <w:rPr>
                 <w:rFonts w:eastAsiaTheme="minorEastAsia"/>
                 <w:noProof/>
+                <w:sz w:val="24"/>
+                <w:szCs w:val="24"/>
               </w:rPr>
               <w:tab/>
             </w:r>
@@ -851,7 +893,7 @@
                 <w:noProof/>
                 <w:webHidden/>
               </w:rPr>
-              <w:instrText xml:space="preserve"> PAGEREF _Toc512584479 \h </w:instrText>
+              <w:instrText xml:space="preserve"> PAGEREF _Toc512892209 \h </w:instrText>
             </w:r>
             <w:r>
               <w:rPr>
@@ -886,15 +928,17 @@
           <w:pPr>
             <w:pStyle w:val="TOC1"/>
             <w:tabs>
-              <w:tab w:val="left" w:pos="660"/>
+              <w:tab w:val="left" w:pos="720"/>
               <w:tab w:val="right" w:leader="dot" w:pos="9350"/>
             </w:tabs>
             <w:rPr>
               <w:rFonts w:eastAsiaTheme="minorEastAsia"/>
               <w:noProof/>
+              <w:sz w:val="24"/>
+              <w:szCs w:val="24"/>
             </w:rPr>
           </w:pPr>
-          <w:hyperlink w:anchor="_Toc512584480" w:history="1">
+          <w:hyperlink w:anchor="_Toc512892210" w:history="1">
             <w:r>
               <w:rPr>
                 <w:rStyle w:val="Hyperlink"/>
@@ -906,6 +950,8 @@
               <w:rPr>
                 <w:rFonts w:eastAsiaTheme="minorEastAsia"/>
                 <w:noProof/>
+                <w:sz w:val="24"/>
+                <w:szCs w:val="24"/>
               </w:rPr>
               <w:tab/>
             </w:r>
@@ -935,7 +981,7 @@
                 <w:noProof/>
                 <w:webHidden/>
               </w:rPr>
-              <w:instrText xml:space="preserve"> PAGEREF _Toc512584480 \h </w:instrText>
+              <w:instrText xml:space="preserve"> PAGEREF _Toc512892210 \h </w:instrText>
             </w:r>
             <w:r>
               <w:rPr>
@@ -970,15 +1016,17 @@
           <w:pPr>
             <w:pStyle w:val="TOC1"/>
             <w:tabs>
-              <w:tab w:val="left" w:pos="660"/>
+              <w:tab w:val="left" w:pos="720"/>
               <w:tab w:val="right" w:leader="dot" w:pos="9350"/>
             </w:tabs>
             <w:rPr>
               <w:rFonts w:eastAsiaTheme="minorEastAsia"/>
               <w:noProof/>
+              <w:sz w:val="24"/>
+              <w:szCs w:val="24"/>
             </w:rPr>
           </w:pPr>
-          <w:hyperlink w:anchor="_Toc512584481" w:history="1">
+          <w:hyperlink w:anchor="_Toc512892211" w:history="1">
             <w:r>
               <w:rPr>
                 <w:rStyle w:val="Hyperlink"/>
@@ -990,6 +1038,8 @@
               <w:rPr>
                 <w:rFonts w:eastAsiaTheme="minorEastAsia"/>
                 <w:noProof/>
+                <w:sz w:val="24"/>
+                <w:szCs w:val="24"/>
               </w:rPr>
               <w:tab/>
             </w:r>
@@ -1019,7 +1069,7 @@
                 <w:noProof/>
                 <w:webHidden/>
               </w:rPr>
-              <w:instrText xml:space="preserve"> PAGEREF _Toc512584481 \h </w:instrText>
+              <w:instrText xml:space="preserve"> PAGEREF _Toc512892211 \h </w:instrText>
             </w:r>
             <w:r>
               <w:rPr>
@@ -1040,6 +1090,340 @@
                 <w:webHidden/>
               </w:rPr>
               <w:t>5</w:t>
+            </w:r>
+            <w:r>
+              <w:rPr>
+                <w:noProof/>
+                <w:webHidden/>
+              </w:rPr>
+              <w:fldChar w:fldCharType="end"/>
+            </w:r>
+          </w:hyperlink>
+        </w:p>
+        <w:p>
+          <w:pPr>
+            <w:pStyle w:val="TOC1"/>
+            <w:tabs>
+              <w:tab w:val="left" w:pos="720"/>
+              <w:tab w:val="right" w:leader="dot" w:pos="9350"/>
+            </w:tabs>
+            <w:rPr>
+              <w:rFonts w:eastAsiaTheme="minorEastAsia"/>
+              <w:noProof/>
+              <w:sz w:val="24"/>
+              <w:szCs w:val="24"/>
+            </w:rPr>
+          </w:pPr>
+          <w:hyperlink w:anchor="_Toc512892212" w:history="1">
+            <w:r>
+              <w:rPr>
+                <w:rStyle w:val="Hyperlink"/>
+                <w:noProof/>
+              </w:rPr>
+              <w:t>13.</w:t>
+            </w:r>
+            <w:r>
+              <w:rPr>
+                <w:rFonts w:eastAsiaTheme="minorEastAsia"/>
+                <w:noProof/>
+                <w:sz w:val="24"/>
+                <w:szCs w:val="24"/>
+              </w:rPr>
+              <w:tab/>
+            </w:r>
+            <w:r>
+              <w:rPr>
+                <w:rStyle w:val="Hyperlink"/>
+                <w:noProof/>
+              </w:rPr>
+              <w:t>Cloudformation &amp; Automation</w:t>
+            </w:r>
+            <w:r>
+              <w:rPr>
+                <w:noProof/>
+                <w:webHidden/>
+              </w:rPr>
+              <w:tab/>
+            </w:r>
+            <w:r>
+              <w:rPr>
+                <w:noProof/>
+                <w:webHidden/>
+              </w:rPr>
+              <w:fldChar w:fldCharType="begin"/>
+            </w:r>
+            <w:r>
+              <w:rPr>
+                <w:noProof/>
+                <w:webHidden/>
+              </w:rPr>
+              <w:instrText xml:space="preserve"> PAGEREF _Toc512892212 \h </w:instrText>
+            </w:r>
+            <w:r>
+              <w:rPr>
+                <w:noProof/>
+                <w:webHidden/>
+              </w:rPr>
+            </w:r>
+            <w:r>
+              <w:rPr>
+                <w:noProof/>
+                <w:webHidden/>
+              </w:rPr>
+              <w:fldChar w:fldCharType="separate"/>
+            </w:r>
+            <w:r>
+              <w:rPr>
+                <w:noProof/>
+                <w:webHidden/>
+              </w:rPr>
+              <w:t>6</w:t>
+            </w:r>
+            <w:r>
+              <w:rPr>
+                <w:noProof/>
+                <w:webHidden/>
+              </w:rPr>
+              <w:fldChar w:fldCharType="end"/>
+            </w:r>
+          </w:hyperlink>
+        </w:p>
+        <w:p>
+          <w:pPr>
+            <w:pStyle w:val="TOC2"/>
+            <w:tabs>
+              <w:tab w:val="left" w:pos="1200"/>
+              <w:tab w:val="right" w:leader="dot" w:pos="9350"/>
+            </w:tabs>
+            <w:rPr>
+              <w:noProof/>
+            </w:rPr>
+          </w:pPr>
+          <w:hyperlink w:anchor="_Toc512892213" w:history="1">
+            <w:r>
+              <w:rPr>
+                <w:rStyle w:val="Hyperlink"/>
+                <w:noProof/>
+              </w:rPr>
+              <w:t>13.1.</w:t>
+            </w:r>
+            <w:r>
+              <w:rPr>
+                <w:noProof/>
+              </w:rPr>
+              <w:tab/>
+            </w:r>
+            <w:r>
+              <w:rPr>
+                <w:rStyle w:val="Hyperlink"/>
+                <w:noProof/>
+              </w:rPr>
+              <w:t>Logical Architecture Diagrams</w:t>
+            </w:r>
+            <w:r>
+              <w:rPr>
+                <w:noProof/>
+                <w:webHidden/>
+              </w:rPr>
+              <w:tab/>
+            </w:r>
+            <w:r>
+              <w:rPr>
+                <w:noProof/>
+                <w:webHidden/>
+              </w:rPr>
+              <w:fldChar w:fldCharType="begin"/>
+            </w:r>
+            <w:r>
+              <w:rPr>
+                <w:noProof/>
+                <w:webHidden/>
+              </w:rPr>
+              <w:instrText xml:space="preserve"> PAGEREF _Toc512892213 \h </w:instrText>
+            </w:r>
+            <w:r>
+              <w:rPr>
+                <w:noProof/>
+                <w:webHidden/>
+              </w:rPr>
+            </w:r>
+            <w:r>
+              <w:rPr>
+                <w:noProof/>
+                <w:webHidden/>
+              </w:rPr>
+              <w:fldChar w:fldCharType="separate"/>
+            </w:r>
+            <w:r>
+              <w:rPr>
+                <w:noProof/>
+                <w:webHidden/>
+              </w:rPr>
+              <w:t>6</w:t>
+            </w:r>
+            <w:r>
+              <w:rPr>
+                <w:noProof/>
+                <w:webHidden/>
+              </w:rPr>
+              <w:fldChar w:fldCharType="end"/>
+            </w:r>
+          </w:hyperlink>
+        </w:p>
+        <w:p>
+          <w:pPr>
+            <w:pStyle w:val="TOC2"/>
+            <w:tabs>
+              <w:tab w:val="left" w:pos="1200"/>
+              <w:tab w:val="right" w:leader="dot" w:pos="9350"/>
+            </w:tabs>
+            <w:rPr>
+              <w:noProof/>
+            </w:rPr>
+          </w:pPr>
+          <w:hyperlink w:anchor="_Toc512892214" w:history="1">
+            <w:r>
+              <w:rPr>
+                <w:rStyle w:val="Hyperlink"/>
+                <w:noProof/>
+              </w:rPr>
+              <w:t>13.2.</w:t>
+            </w:r>
+            <w:r>
+              <w:rPr>
+                <w:noProof/>
+              </w:rPr>
+              <w:tab/>
+            </w:r>
+            <w:r>
+              <w:rPr>
+                <w:rStyle w:val="Hyperlink"/>
+                <w:noProof/>
+              </w:rPr>
+              <w:t>Architecture Description</w:t>
+            </w:r>
+            <w:r>
+              <w:rPr>
+                <w:noProof/>
+                <w:webHidden/>
+              </w:rPr>
+              <w:tab/>
+            </w:r>
+            <w:r>
+              <w:rPr>
+                <w:noProof/>
+                <w:webHidden/>
+              </w:rPr>
+              <w:fldChar w:fldCharType="begin"/>
+            </w:r>
+            <w:r>
+              <w:rPr>
+                <w:noProof/>
+                <w:webHidden/>
+              </w:rPr>
+              <w:instrText xml:space="preserve"> PAGEREF _Toc512892214 \h </w:instrText>
+            </w:r>
+            <w:r>
+              <w:rPr>
+                <w:noProof/>
+                <w:webHidden/>
+              </w:rPr>
+            </w:r>
+            <w:r>
+              <w:rPr>
+                <w:noProof/>
+                <w:webHidden/>
+              </w:rPr>
+              <w:fldChar w:fldCharType="separate"/>
+            </w:r>
+            <w:r>
+              <w:rPr>
+                <w:noProof/>
+                <w:webHidden/>
+              </w:rPr>
+              <w:t>6</w:t>
+            </w:r>
+            <w:r>
+              <w:rPr>
+                <w:noProof/>
+                <w:webHidden/>
+              </w:rPr>
+              <w:fldChar w:fldCharType="end"/>
+            </w:r>
+          </w:hyperlink>
+        </w:p>
+        <w:p>
+          <w:pPr>
+            <w:pStyle w:val="TOC2"/>
+            <w:tabs>
+              <w:tab w:val="left" w:pos="1200"/>
+              <w:tab w:val="right" w:leader="dot" w:pos="9350"/>
+            </w:tabs>
+            <w:rPr>
+              <w:noProof/>
+            </w:rPr>
+          </w:pPr>
+          <w:hyperlink w:anchor="_Toc512892215" w:history="1">
+            <w:r>
+              <w:rPr>
+                <w:rStyle w:val="Hyperlink"/>
+                <w:noProof/>
+              </w:rPr>
+              <w:t>13.3.</w:t>
+            </w:r>
+            <w:r>
+              <w:rPr>
+                <w:noProof/>
+              </w:rPr>
+              <w:tab/>
+            </w:r>
+            <w:r>
+              <w:rPr>
+                <w:rStyle w:val="Hyperlink"/>
+                <w:noProof/>
+              </w:rPr>
+              <w:t>Automation</w:t>
+            </w:r>
+            <w:r>
+              <w:rPr>
+                <w:noProof/>
+                <w:webHidden/>
+              </w:rPr>
+              <w:tab/>
+            </w:r>
+            <w:r>
+              <w:rPr>
+                <w:noProof/>
+                <w:webHidden/>
+              </w:rPr>
+              <w:fldChar w:fldCharType="begin"/>
+            </w:r>
+            <w:r>
+              <w:rPr>
+                <w:noProof/>
+                <w:webHidden/>
+              </w:rPr>
+              <w:instrText xml:space="preserve"> PAGEREF _Toc512892215 \h </w:instrText>
+            </w:r>
+            <w:r>
+              <w:rPr>
+                <w:noProof/>
+                <w:webHidden/>
+              </w:rPr>
+            </w:r>
+            <w:r>
+              <w:rPr>
+                <w:noProof/>
+                <w:webHidden/>
+              </w:rPr>
+              <w:fldChar w:fldCharType="separate"/>
+            </w:r>
+            <w:r>
+              <w:rPr>
+                <w:noProof/>
+                <w:webHidden/>
+              </w:rPr>
+              <w:t>6</w:t>
             </w:r>
             <w:r>
               <w:rPr>
@@ -1085,12 +1469,12 @@
           <w:numId w:val="1"/>
         </w:numPr>
       </w:pPr>
-      <w:bookmarkStart w:id="0" w:name="_Toc512584470"/>
+      <w:bookmarkStart w:id="1" w:name="_Toc512892200"/>
       <w:r>
         <w:lastRenderedPageBreak/>
         <w:t>Purpose</w:t>
       </w:r>
-      <w:bookmarkEnd w:id="0"/>
+      <w:bookmarkEnd w:id="1"/>
     </w:p>
     <w:p>
       <w:pPr>
@@ -1105,7 +1489,23 @@
           <w:sz w:val="24"/>
           <w:szCs w:val="24"/>
         </w:rPr>
-        <w:t>To document architecture and recommendations for wordpress site.</w:t>
+        <w:t xml:space="preserve">To document architecture and recommendations for </w:t>
+      </w:r>
+      <w:proofErr w:type="spellStart"/>
+      <w:r>
+        <w:rPr>
+          <w:sz w:val="24"/>
+          <w:szCs w:val="24"/>
+        </w:rPr>
+        <w:t>wordpress</w:t>
+      </w:r>
+      <w:proofErr w:type="spellEnd"/>
+      <w:r>
+        <w:rPr>
+          <w:sz w:val="24"/>
+          <w:szCs w:val="24"/>
+        </w:rPr>
+        <w:t xml:space="preserve"> site.</w:t>
       </w:r>
     </w:p>
     <w:p>
@@ -1116,11 +1516,11 @@
           <w:numId w:val="1"/>
         </w:numPr>
       </w:pPr>
-      <w:bookmarkStart w:id="1" w:name="_Toc512584471"/>
+      <w:bookmarkStart w:id="2" w:name="_Toc512892201"/>
       <w:r>
         <w:t>Objective</w:t>
       </w:r>
-      <w:bookmarkEnd w:id="1"/>
+      <w:bookmarkEnd w:id="2"/>
     </w:p>
     <w:p>
       <w:pPr>
@@ -1148,7 +1548,39 @@
           <w:sz w:val="24"/>
           <w:szCs w:val="24"/>
         </w:rPr>
-        <w:t>host a wordpress site with MySql database to support the site.</w:t>
+        <w:t xml:space="preserve">host a </w:t>
+      </w:r>
+      <w:proofErr w:type="spellStart"/>
+      <w:r>
+        <w:rPr>
+          <w:sz w:val="24"/>
+          <w:szCs w:val="24"/>
+        </w:rPr>
+        <w:t>wordpress</w:t>
+      </w:r>
+      <w:proofErr w:type="spellEnd"/>
+      <w:r>
+        <w:rPr>
+          <w:sz w:val="24"/>
+          <w:szCs w:val="24"/>
+        </w:rPr>
+        <w:t xml:space="preserve"> site with </w:t>
+      </w:r>
+      <w:proofErr w:type="spellStart"/>
+      <w:r>
+        <w:rPr>
+          <w:sz w:val="24"/>
+          <w:szCs w:val="24"/>
+        </w:rPr>
+        <w:t>MySql</w:t>
+      </w:r>
+      <w:proofErr w:type="spellEnd"/>
+      <w:r>
+        <w:rPr>
+          <w:sz w:val="24"/>
+          <w:szCs w:val="24"/>
+        </w:rPr>
+        <w:t xml:space="preserve"> database to support the site.</w:t>
       </w:r>
     </w:p>
     <w:p>
@@ -1159,11 +1591,11 @@
           <w:numId w:val="1"/>
         </w:numPr>
       </w:pPr>
-      <w:bookmarkStart w:id="2" w:name="_Toc512584472"/>
+      <w:bookmarkStart w:id="3" w:name="_Toc512892202"/>
       <w:r>
         <w:t>Recommendation</w:t>
       </w:r>
-      <w:bookmarkEnd w:id="2"/>
+      <w:bookmarkEnd w:id="3"/>
     </w:p>
     <w:p>
       <w:pPr>
@@ -1213,17 +1645,31 @@
           <w:sz w:val="24"/>
           <w:szCs w:val="24"/>
         </w:rPr>
-        <w:t>better approach to implement the architecture to reduce security risk</w:t>
-      </w:r>
-      <w:r>
-        <w:rPr>
-          <w:sz w:val="24"/>
-          <w:szCs w:val="24"/>
-        </w:rPr>
-        <w:t xml:space="preserve">  from the two options</w:t>
-      </w:r>
-      <w:bookmarkStart w:id="3" w:name="_GoBack"/>
-      <w:bookmarkEnd w:id="3"/>
+        <w:t xml:space="preserve">better approach to implement the architecture to reduce security </w:t>
+      </w:r>
+      <w:proofErr w:type="gramStart"/>
+      <w:r>
+        <w:rPr>
+          <w:sz w:val="24"/>
+          <w:szCs w:val="24"/>
+        </w:rPr>
+        <w:t>risk</w:t>
+      </w:r>
+      <w:r>
+        <w:rPr>
+          <w:sz w:val="24"/>
+          <w:szCs w:val="24"/>
+        </w:rPr>
+        <w:t xml:space="preserve">  from</w:t>
+      </w:r>
+      <w:proofErr w:type="gramEnd"/>
+      <w:r>
+        <w:rPr>
+          <w:sz w:val="24"/>
+          <w:szCs w:val="24"/>
+        </w:rPr>
+        <w:t xml:space="preserve"> the two options</w:t>
+      </w:r>
     </w:p>
     <w:p>
       <w:pPr>
@@ -1233,7 +1679,7 @@
           <w:numId w:val="1"/>
         </w:numPr>
       </w:pPr>
-      <w:bookmarkStart w:id="4" w:name="_Toc512584473"/>
+      <w:bookmarkStart w:id="4" w:name="_Toc512892203"/>
       <w:r>
         <w:t>Assumptions</w:t>
       </w:r>
@@ -1261,7 +1707,7 @@
           <w:numId w:val="1"/>
         </w:numPr>
       </w:pPr>
-      <w:bookmarkStart w:id="5" w:name="_Toc512584474"/>
+      <w:bookmarkStart w:id="5" w:name="_Toc512892204"/>
       <w:r>
         <w:t>Logical Architecture Diagrams</w:t>
       </w:r>
@@ -1273,7 +1719,7 @@
     <w:p/>
     <w:p>
       <w:r>
-        <w:object w:dxaOrig="14304" w:dyaOrig="8088">
+        <w:object w:dxaOrig="14304" w:dyaOrig="8088" w14:anchorId="095A802A">
           <v:shapetype id="_x0000_t75" coordsize="21600,21600" o:spt="75" o:preferrelative="t" path="m@4@5l@4@11@9@11@9@5xe" filled="f" stroked="f">
             <v:stroke joinstyle="miter"/>
             <v:formulas>
@@ -1293,10 +1739,10 @@
             <v:path o:extrusionok="f" gradientshapeok="t" o:connecttype="rect"/>
             <o:lock v:ext="edit" aspectratio="t"/>
           </v:shapetype>
-          <v:shape id="_x0000_i1025" type="#_x0000_t75" style="width:515.4pt;height:291.6pt" o:ole="">
-            <v:imagedata r:id="rId7" o:title=""/>
+          <v:shape id="_x0000_i1025" type="#_x0000_t75" style="width:515.9pt;height:291.75pt" o:ole="">
+            <v:imagedata r:id="rId6" o:title=""/>
           </v:shape>
-          <o:OLEObject Type="Embed" ProgID="Visio.Drawing.11" ShapeID="_x0000_i1025" DrawAspect="Content" ObjectID="_1586326480" r:id="rId8"/>
+          <o:OLEObject Type="Embed" ProgID="Visio.Drawing.11" ShapeID="_x0000_i1025" DrawAspect="Content" ObjectID="_1586634124" r:id="rId7"/>
         </w:object>
       </w:r>
     </w:p>
@@ -1308,7 +1754,7 @@
           <w:numId w:val="1"/>
         </w:numPr>
       </w:pPr>
-      <w:bookmarkStart w:id="6" w:name="_Toc512584475"/>
+      <w:bookmarkStart w:id="6" w:name="_Toc512892205"/>
       <w:r>
         <w:lastRenderedPageBreak/>
         <w:t>N</w:t>
@@ -1324,11 +1770,11 @@
     <w:p/>
     <w:p>
       <w:r>
-        <w:object w:dxaOrig="14304" w:dyaOrig="8088">
-          <v:shape id="_x0000_i1026" type="#_x0000_t75" style="width:529.2pt;height:316.2pt" o:ole="">
-            <v:imagedata r:id="rId9" o:title=""/>
+        <w:object w:dxaOrig="14304" w:dyaOrig="8088" w14:anchorId="6FF3748A">
+          <v:shape id="_x0000_i1026" type="#_x0000_t75" style="width:529.05pt;height:316.15pt" o:ole="">
+            <v:imagedata r:id="rId8" o:title=""/>
           </v:shape>
-          <o:OLEObject Type="Embed" ProgID="Visio.Drawing.11" ShapeID="_x0000_i1026" DrawAspect="Content" ObjectID="_1586326481" r:id="rId10"/>
+          <o:OLEObject Type="Embed" ProgID="Visio.Drawing.11" ShapeID="_x0000_i1026" DrawAspect="Content" ObjectID="_1586634125" r:id="rId9"/>
         </w:object>
       </w:r>
     </w:p>
@@ -1340,7 +1786,7 @@
           <w:numId w:val="1"/>
         </w:numPr>
       </w:pPr>
-      <w:bookmarkStart w:id="7" w:name="_Toc512584476"/>
+      <w:bookmarkStart w:id="7" w:name="_Toc512892206"/>
       <w:r>
         <w:t>Architecture Description</w:t>
       </w:r>
@@ -1397,7 +1843,39 @@
           <w:sz w:val="24"/>
           <w:szCs w:val="24"/>
         </w:rPr>
-        <w:t xml:space="preserve">A security group for webserver allows only SSH, HTTP and HTTPS traffic, while db server security only allows mysql/aurora and SSH traffic from the webserver only. </w:t>
+        <w:t xml:space="preserve">A security group for webserver allows only SSH, HTTP and HTTPS traffic, while </w:t>
+      </w:r>
+      <w:proofErr w:type="spellStart"/>
+      <w:r>
+        <w:rPr>
+          <w:sz w:val="24"/>
+          <w:szCs w:val="24"/>
+        </w:rPr>
+        <w:t>db</w:t>
+      </w:r>
+      <w:proofErr w:type="spellEnd"/>
+      <w:r>
+        <w:rPr>
+          <w:sz w:val="24"/>
+          <w:szCs w:val="24"/>
+        </w:rPr>
+        <w:t xml:space="preserve"> server security only allows </w:t>
+      </w:r>
+      <w:proofErr w:type="spellStart"/>
+      <w:r>
+        <w:rPr>
+          <w:sz w:val="24"/>
+          <w:szCs w:val="24"/>
+        </w:rPr>
+        <w:t>mysql</w:t>
+      </w:r>
+      <w:proofErr w:type="spellEnd"/>
+      <w:r>
+        <w:rPr>
+          <w:sz w:val="24"/>
+          <w:szCs w:val="24"/>
+        </w:rPr>
+        <w:t xml:space="preserve">/aurora and SSH traffic from the webserver only. </w:t>
       </w:r>
     </w:p>
     <w:p>
@@ -1414,7 +1892,23 @@
           <w:szCs w:val="24"/>
         </w:rPr>
         <w:tab/>
-        <w:t>DB server has the ability to access outside VPC thru NAT gateway while the traffic from outside cannot reach db server.  This will provide ability to maintain the server or download patches/software from outside the VPC.</w:t>
+        <w:t xml:space="preserve">DB server has the ability to access outside VPC thru NAT gateway while the traffic from outside cannot reach </w:t>
+      </w:r>
+      <w:proofErr w:type="spellStart"/>
+      <w:r>
+        <w:rPr>
+          <w:sz w:val="24"/>
+          <w:szCs w:val="24"/>
+        </w:rPr>
+        <w:t>db</w:t>
+      </w:r>
+      <w:proofErr w:type="spellEnd"/>
+      <w:r>
+        <w:rPr>
+          <w:sz w:val="24"/>
+          <w:szCs w:val="24"/>
+        </w:rPr>
+        <w:t xml:space="preserve"> server.  This will provide ability to maintain the server or download patches/software from outside the VPC.</w:t>
       </w:r>
     </w:p>
     <w:p>
@@ -1450,7 +1944,7 @@
           <w:numId w:val="1"/>
         </w:numPr>
       </w:pPr>
-      <w:bookmarkStart w:id="8" w:name="_Toc512584477"/>
+      <w:bookmarkStart w:id="8" w:name="_Toc512892207"/>
       <w:r>
         <w:lastRenderedPageBreak/>
         <w:t>Alternative Architecture Diagram</w:t>
@@ -1462,11 +1956,11 @@
     </w:p>
     <w:p>
       <w:r>
-        <w:object w:dxaOrig="14304" w:dyaOrig="8088">
-          <v:shape id="_x0000_i1027" type="#_x0000_t75" style="width:468pt;height:264.6pt" o:ole="">
-            <v:imagedata r:id="rId11" o:title=""/>
+        <w:object w:dxaOrig="14304" w:dyaOrig="8088" w14:anchorId="69CAD58E">
+          <v:shape id="_x0000_i1027" type="#_x0000_t75" style="width:467.7pt;height:264.2pt" o:ole="">
+            <v:imagedata r:id="rId10" o:title=""/>
           </v:shape>
-          <o:OLEObject Type="Embed" ProgID="Visio.Drawing.11" ShapeID="_x0000_i1027" DrawAspect="Content" ObjectID="_1586326482" r:id="rId12"/>
+          <o:OLEObject Type="Embed" ProgID="Visio.Drawing.11" ShapeID="_x0000_i1027" DrawAspect="Content" ObjectID="_1586634126" r:id="rId11"/>
         </w:object>
       </w:r>
     </w:p>
@@ -1479,7 +1973,7 @@
           <w:numId w:val="1"/>
         </w:numPr>
       </w:pPr>
-      <w:bookmarkStart w:id="9" w:name="_Toc512584478"/>
+      <w:bookmarkStart w:id="9" w:name="_Toc512892208"/>
       <w:r>
         <w:t>Alternative Network Diagram</w:t>
       </w:r>
@@ -1491,11 +1985,11 @@
     <w:p/>
     <w:p>
       <w:r>
-        <w:object w:dxaOrig="14304" w:dyaOrig="8088">
-          <v:shape id="_x0000_i1028" type="#_x0000_t75" style="width:468pt;height:264.6pt" o:ole="">
-            <v:imagedata r:id="rId13" o:title=""/>
+        <w:object w:dxaOrig="14304" w:dyaOrig="8088" w14:anchorId="256F9981">
+          <v:shape id="_x0000_i1028" type="#_x0000_t75" style="width:467.7pt;height:264.2pt" o:ole="">
+            <v:imagedata r:id="rId12" o:title=""/>
           </v:shape>
-          <o:OLEObject Type="Embed" ProgID="Visio.Drawing.11" ShapeID="_x0000_i1028" DrawAspect="Content" ObjectID="_1586326483" r:id="rId14"/>
+          <o:OLEObject Type="Embed" ProgID="Visio.Drawing.11" ShapeID="_x0000_i1028" DrawAspect="Content" ObjectID="_1586634127" r:id="rId13"/>
         </w:object>
       </w:r>
     </w:p>
@@ -1507,7 +2001,7 @@
           <w:numId w:val="1"/>
         </w:numPr>
       </w:pPr>
-      <w:bookmarkStart w:id="10" w:name="_Toc512584479"/>
+      <w:bookmarkStart w:id="10" w:name="_Toc512892209"/>
       <w:r>
         <w:lastRenderedPageBreak/>
         <w:t>Alternative Architecture Description</w:t>
@@ -1527,7 +2021,23 @@
           <w:sz w:val="24"/>
           <w:szCs w:val="24"/>
         </w:rPr>
-        <w:t xml:space="preserve">In the alternative architecture a bastion host is introduced into its own subnet which is restricted to only SSH traffic from outside, </w:t>
+        <w:t xml:space="preserve">In the alternative </w:t>
+      </w:r>
+      <w:proofErr w:type="gramStart"/>
+      <w:r>
+        <w:rPr>
+          <w:sz w:val="24"/>
+          <w:szCs w:val="24"/>
+        </w:rPr>
+        <w:t>architecture</w:t>
+      </w:r>
+      <w:proofErr w:type="gramEnd"/>
+      <w:r>
+        <w:rPr>
+          <w:sz w:val="24"/>
+          <w:szCs w:val="24"/>
+        </w:rPr>
+        <w:t xml:space="preserve"> a bastion host is introduced into its own subnet which is restricted to only SSH traffic from outside, </w:t>
       </w:r>
       <w:r>
         <w:rPr>
@@ -1571,7 +2081,23 @@
           <w:sz w:val="24"/>
           <w:szCs w:val="24"/>
         </w:rPr>
-        <w:t xml:space="preserve"> ec2 instances on webserver or db server.</w:t>
+        <w:t xml:space="preserve"> ec2 instances on webserver or </w:t>
+      </w:r>
+      <w:proofErr w:type="spellStart"/>
+      <w:r>
+        <w:rPr>
+          <w:sz w:val="24"/>
+          <w:szCs w:val="24"/>
+        </w:rPr>
+        <w:t>db</w:t>
+      </w:r>
+      <w:proofErr w:type="spellEnd"/>
+      <w:r>
+        <w:rPr>
+          <w:sz w:val="24"/>
+          <w:szCs w:val="24"/>
+        </w:rPr>
+        <w:t xml:space="preserve"> server.</w:t>
       </w:r>
     </w:p>
     <w:p>
@@ -1582,7 +2108,7 @@
           <w:numId w:val="1"/>
         </w:numPr>
       </w:pPr>
-      <w:bookmarkStart w:id="11" w:name="_Toc512584480"/>
+      <w:bookmarkStart w:id="11" w:name="_Toc512892210"/>
       <w:r>
         <w:t xml:space="preserve">Security </w:t>
       </w:r>
@@ -1696,7 +2222,7 @@
           <w:numId w:val="1"/>
         </w:numPr>
       </w:pPr>
-      <w:bookmarkStart w:id="12" w:name="_Toc512584481"/>
+      <w:bookmarkStart w:id="12" w:name="_Toc512892211"/>
       <w:r>
         <w:t>Other Architectures</w:t>
       </w:r>
@@ -1740,6 +2266,183 @@
           <w:szCs w:val="24"/>
         </w:rPr>
         <w:t>Instead of the creating DB server on EC2 an RDS can be created.</w:t>
+      </w:r>
+    </w:p>
+    <w:p>
+      <w:pPr>
+        <w:rPr>
+          <w:sz w:val="24"/>
+          <w:szCs w:val="24"/>
+        </w:rPr>
+      </w:pPr>
+      <w:r>
+        <w:rPr>
+          <w:sz w:val="24"/>
+          <w:szCs w:val="24"/>
+        </w:rPr>
+        <w:br w:type="page"/>
+      </w:r>
+    </w:p>
+    <w:p>
+      <w:pPr>
+        <w:pStyle w:val="Heading1"/>
+        <w:numPr>
+          <w:ilvl w:val="0"/>
+          <w:numId w:val="1"/>
+        </w:numPr>
+        <w:rPr>
+          <w:sz w:val="24"/>
+          <w:szCs w:val="24"/>
+        </w:rPr>
+      </w:pPr>
+      <w:r>
+        <w:rPr>
+          <w:sz w:val="24"/>
+          <w:szCs w:val="24"/>
+        </w:rPr>
+        <w:lastRenderedPageBreak/>
+        <w:t xml:space="preserve"> </w:t>
+      </w:r>
+      <w:bookmarkStart w:id="13" w:name="_Toc512892212"/>
+      <w:proofErr w:type="spellStart"/>
+      <w:r>
+        <w:rPr>
+          <w:sz w:val="24"/>
+          <w:szCs w:val="24"/>
+        </w:rPr>
+        <w:t>Cloudformation</w:t>
+      </w:r>
+      <w:proofErr w:type="spellEnd"/>
+      <w:r>
+        <w:rPr>
+          <w:sz w:val="24"/>
+          <w:szCs w:val="24"/>
+        </w:rPr>
+        <w:t xml:space="preserve"> &amp; Automation</w:t>
+      </w:r>
+      <w:bookmarkEnd w:id="13"/>
+    </w:p>
+    <w:p>
+      <w:pPr>
+        <w:pStyle w:val="Heading2"/>
+        <w:numPr>
+          <w:ilvl w:val="1"/>
+          <w:numId w:val="1"/>
+        </w:numPr>
+      </w:pPr>
+      <w:bookmarkStart w:id="14" w:name="_Toc512892213"/>
+      <w:r>
+        <w:t>Logical Architecture Diagrams</w:t>
+      </w:r>
+      <w:bookmarkEnd w:id="14"/>
+      <w:r>
+        <w:t xml:space="preserve"> </w:t>
+      </w:r>
+    </w:p>
+    <w:p>
+      <w:r>
+        <w:object w:dxaOrig="11424" w:dyaOrig="4944" w14:anchorId="4560B970">
+          <v:shape id="_x0000_i1029" type="#_x0000_t75" style="width:467.7pt;height:202.25pt" o:ole="">
+            <v:imagedata r:id="rId14" o:title=""/>
+          </v:shape>
+          <o:OLEObject Type="Embed" ProgID="Visio.Drawing.11" ShapeID="_x0000_i1029" DrawAspect="Content" ObjectID="_1586634128" r:id="rId15"/>
+        </w:object>
+      </w:r>
+    </w:p>
+    <w:p>
+      <w:pPr>
+        <w:pStyle w:val="Heading2"/>
+        <w:numPr>
+          <w:ilvl w:val="1"/>
+          <w:numId w:val="1"/>
+        </w:numPr>
+      </w:pPr>
+      <w:bookmarkStart w:id="15" w:name="_Toc512892214"/>
+      <w:r>
+        <w:t>Architecture Description</w:t>
+      </w:r>
+      <w:bookmarkEnd w:id="15"/>
+      <w:r>
+        <w:t xml:space="preserve"> </w:t>
+      </w:r>
+    </w:p>
+    <w:p>
+      <w:pPr>
+        <w:ind w:firstLine="720"/>
+      </w:pPr>
+      <w:r>
+        <w:t xml:space="preserve">Database and webserver are installed on the same EC2 instance which is in a subnet inside a VPC. A Internet gateway is attached to the VPC with a route and a network ACL, Network ACL will allow in and out traffic for the following ports </w:t>
+      </w:r>
+      <w:proofErr w:type="gramStart"/>
+      <w:r>
+        <w:t>for  http</w:t>
+      </w:r>
+      <w:proofErr w:type="gramEnd"/>
+      <w:r>
+        <w:t xml:space="preserve">, SSH and </w:t>
+      </w:r>
+      <w:r>
+        <w:t>ephemeral port</w:t>
+      </w:r>
+      <w:r>
+        <w:t>s protocols.</w:t>
+      </w:r>
+    </w:p>
+    <w:p>
+      <w:pPr>
+        <w:ind w:firstLine="720"/>
+      </w:pPr>
+      <w:r>
+        <w:t xml:space="preserve">Webserver and database is sitting behind a security group that controls the http, </w:t>
+      </w:r>
+      <w:proofErr w:type="spellStart"/>
+      <w:r>
+        <w:t>ssh</w:t>
+      </w:r>
+      <w:proofErr w:type="spellEnd"/>
+      <w:r>
+        <w:t xml:space="preserve"> protocols.</w:t>
+      </w:r>
+    </w:p>
+    <w:p>
+      <w:pPr>
+        <w:rPr>
+          <w:sz w:val="24"/>
+          <w:szCs w:val="24"/>
+        </w:rPr>
+      </w:pPr>
+    </w:p>
+    <w:p>
+      <w:pPr>
+        <w:pStyle w:val="Heading2"/>
+        <w:numPr>
+          <w:ilvl w:val="1"/>
+          <w:numId w:val="1"/>
+        </w:numPr>
+      </w:pPr>
+      <w:bookmarkStart w:id="16" w:name="_Toc512892215"/>
+      <w:r>
+        <w:t>A</w:t>
+      </w:r>
+      <w:r>
+        <w:t>utomation</w:t>
+      </w:r>
+      <w:bookmarkEnd w:id="16"/>
+    </w:p>
+    <w:p>
+      <w:pPr>
+        <w:ind w:left="720" w:firstLine="720"/>
+      </w:pPr>
+      <w:r>
+        <w:t xml:space="preserve">I have automated the installation of webserver and </w:t>
+      </w:r>
+      <w:proofErr w:type="spellStart"/>
+      <w:r>
+        <w:t>mysql</w:t>
+      </w:r>
+      <w:proofErr w:type="spellEnd"/>
+      <w:r>
+        <w:t xml:space="preserve"> database and setting up the database by the provided parameters using shell scripting in the User data properties of the EC2 instance.</w:t>
       </w:r>
     </w:p>
     <w:p/>
@@ -1756,7 +2459,7 @@
 </file>
 
 <file path=word/numbering.xml><?xml version="1.0" encoding="utf-8"?>
-<w:numbering xmlns:wpc="http://schemas.microsoft.com/office/word/2010/wordprocessingCanvas" xmlns:mc="http://schemas.openxmlformats.org/markup-compatibility/2006" xmlns:o="urn:schemas-microsoft-com:office:office" xmlns:r="http://schemas.openxmlformats.org/officeDocument/2006/relationships" xmlns:m="http://schemas.openxmlformats.org/officeDocument/2006/math" xmlns:v="urn:schemas-microsoft-com:vml" xmlns:wp14="http://schemas.microsoft.com/office/word/2010/wordprocessingDrawing" xmlns:wp="http://schemas.openxmlformats.org/drawingml/2006/wordprocessingDrawing" xmlns:w10="urn:schemas-microsoft-com:office:word" xmlns:w="http://schemas.openxmlformats.org/wordprocessingml/2006/main" xmlns:w14="http://schemas.microsoft.com/office/word/2010/wordml" xmlns:wpg="http://schemas.microsoft.com/office/word/2010/wordprocessingGroup" xmlns:wpi="http://schemas.microsoft.com/office/word/2010/wordprocessingInk" xmlns:wne="http://schemas.microsoft.com/office/word/2006/wordml" xmlns:wps="http://schemas.microsoft.com/office/word/2010/wordprocessingShape" mc:Ignorable="w14 wp14">
+<w:numbering xmlns:wpc="http://schemas.microsoft.com/office/word/2010/wordprocessingCanvas" xmlns:mo="http://schemas.microsoft.com/office/mac/office/2008/main" xmlns:mc="http://schemas.openxmlformats.org/markup-compatibility/2006" xmlns:mv="urn:schemas-microsoft-com:mac:vml" xmlns:o="urn:schemas-microsoft-com:office:office" xmlns:r="http://schemas.openxmlformats.org/officeDocument/2006/relationships" xmlns:m="http://schemas.openxmlformats.org/officeDocument/2006/math" xmlns:v="urn:schemas-microsoft-com:vml" xmlns:wp14="http://schemas.microsoft.com/office/word/2010/wordprocessingDrawing" xmlns:wp="http://schemas.openxmlformats.org/drawingml/2006/wordprocessingDrawing" xmlns:w10="urn:schemas-microsoft-com:office:word" xmlns:w="http://schemas.openxmlformats.org/wordprocessingml/2006/main" xmlns:w14="http://schemas.microsoft.com/office/word/2010/wordml" xmlns:w15="http://schemas.microsoft.com/office/word/2012/wordml" xmlns:wpg="http://schemas.microsoft.com/office/word/2010/wordprocessingGroup" xmlns:wpi="http://schemas.microsoft.com/office/word/2010/wordprocessingInk" xmlns:wne="http://schemas.microsoft.com/office/word/2006/wordml" xmlns:wps="http://schemas.microsoft.com/office/word/2010/wordprocessingShape" mc:Ignorable="w14 w15 wp14">
   <w:abstractNum w:abstractNumId="0">
     <w:nsid w:val="2139511A"/>
     <w:multiLevelType w:val="hybridMultilevel"/>
@@ -2125,7 +2828,7 @@
 </file>
 
 <file path=word/styles.xml><?xml version="1.0" encoding="utf-8"?>
-<w:styles xmlns:mc="http://schemas.openxmlformats.org/markup-compatibility/2006" xmlns:r="http://schemas.openxmlformats.org/officeDocument/2006/relationships" xmlns:w="http://schemas.openxmlformats.org/wordprocessingml/2006/main" xmlns:w14="http://schemas.microsoft.com/office/word/2010/wordml" mc:Ignorable="w14">
+<w:styles xmlns:mc="http://schemas.openxmlformats.org/markup-compatibility/2006" xmlns:r="http://schemas.openxmlformats.org/officeDocument/2006/relationships" xmlns:w="http://schemas.openxmlformats.org/wordprocessingml/2006/main" xmlns:w14="http://schemas.microsoft.com/office/word/2010/wordml" xmlns:w15="http://schemas.microsoft.com/office/word/2012/wordml" mc:Ignorable="w14 w15">
   <w:docDefaults>
     <w:rPrDefault>
       <w:rPr>
@@ -2141,144 +2844,389 @@
       </w:pPr>
     </w:pPrDefault>
   </w:docDefaults>
-  <w:latentStyles w:defLockedState="0" w:defUIPriority="99" w:defSemiHidden="1" w:defUnhideWhenUsed="1" w:defQFormat="0" w:count="267">
-    <w:lsdException w:name="Normal" w:semiHidden="0" w:uiPriority="0" w:unhideWhenUsed="0" w:qFormat="1"/>
-    <w:lsdException w:name="heading 1" w:semiHidden="0" w:uiPriority="9" w:unhideWhenUsed="0" w:qFormat="1"/>
-    <w:lsdException w:name="heading 2" w:uiPriority="9" w:qFormat="1"/>
-    <w:lsdException w:name="heading 3" w:uiPriority="9" w:qFormat="1"/>
-    <w:lsdException w:name="heading 4" w:uiPriority="9" w:qFormat="1"/>
-    <w:lsdException w:name="heading 5" w:uiPriority="9" w:qFormat="1"/>
-    <w:lsdException w:name="heading 6" w:uiPriority="9" w:qFormat="1"/>
-    <w:lsdException w:name="heading 7" w:uiPriority="9" w:qFormat="1"/>
-    <w:lsdException w:name="heading 8" w:uiPriority="9" w:qFormat="1"/>
-    <w:lsdException w:name="heading 9" w:uiPriority="9" w:qFormat="1"/>
-    <w:lsdException w:name="toc 1" w:uiPriority="39"/>
-    <w:lsdException w:name="toc 2" w:uiPriority="39"/>
-    <w:lsdException w:name="toc 3" w:uiPriority="39"/>
-    <w:lsdException w:name="toc 4" w:uiPriority="39"/>
-    <w:lsdException w:name="toc 5" w:uiPriority="39"/>
-    <w:lsdException w:name="toc 6" w:uiPriority="39"/>
-    <w:lsdException w:name="toc 7" w:uiPriority="39"/>
-    <w:lsdException w:name="toc 8" w:uiPriority="39"/>
-    <w:lsdException w:name="toc 9" w:uiPriority="39"/>
-    <w:lsdException w:name="caption" w:uiPriority="35" w:qFormat="1"/>
-    <w:lsdException w:name="Title" w:semiHidden="0" w:uiPriority="10" w:unhideWhenUsed="0" w:qFormat="1"/>
-    <w:lsdException w:name="Default Paragraph Font" w:uiPriority="1"/>
-    <w:lsdException w:name="Subtitle" w:semiHidden="0" w:uiPriority="11" w:unhideWhenUsed="0" w:qFormat="1"/>
-    <w:lsdException w:name="Strong" w:semiHidden="0" w:uiPriority="22" w:unhideWhenUsed="0" w:qFormat="1"/>
-    <w:lsdException w:name="Emphasis" w:semiHidden="0" w:uiPriority="20" w:unhideWhenUsed="0" w:qFormat="1"/>
-    <w:lsdException w:name="Table Grid" w:semiHidden="0" w:uiPriority="59" w:unhideWhenUsed="0"/>
-    <w:lsdException w:name="Placeholder Text" w:unhideWhenUsed="0"/>
-    <w:lsdException w:name="No Spacing" w:semiHidden="0" w:uiPriority="1" w:unhideWhenUsed="0" w:qFormat="1"/>
-    <w:lsdException w:name="Light Shading" w:semiHidden="0" w:uiPriority="60" w:unhideWhenUsed="0"/>
-    <w:lsdException w:name="Light List" w:semiHidden="0" w:uiPriority="61" w:unhideWhenUsed="0"/>
-    <w:lsdException w:name="Light Grid" w:semiHidden="0" w:uiPriority="62" w:unhideWhenUsed="0"/>
-    <w:lsdException w:name="Medium Shading 1" w:semiHidden="0" w:uiPriority="63" w:unhideWhenUsed="0"/>
-    <w:lsdException w:name="Medium Shading 2" w:semiHidden="0" w:uiPriority="64" w:unhideWhenUsed="0"/>
-    <w:lsdException w:name="Medium List 1" w:semiHidden="0" w:uiPriority="65" w:unhideWhenUsed="0"/>
-    <w:lsdException w:name="Medium List 2" w:semiHidden="0" w:uiPriority="66" w:unhideWhenUsed="0"/>
-    <w:lsdException w:name="Medium Grid 1" w:semiHidden="0" w:uiPriority="67" w:unhideWhenUsed="0"/>
-    <w:lsdException w:name="Medium Grid 2" w:semiHidden="0" w:uiPriority="68" w:unhideWhenUsed="0"/>
-    <w:lsdException w:name="Medium Grid 3" w:semiHidden="0" w:uiPriority="69" w:unhideWhenUsed="0"/>
-    <w:lsdException w:name="Dark List" w:semiHidden="0" w:uiPriority="70" w:unhideWhenUsed="0"/>
-    <w:lsdException w:name="Colorful Shading" w:semiHidden="0" w:uiPriority="71" w:unhideWhenUsed="0"/>
-    <w:lsdException w:name="Colorful List" w:semiHidden="0" w:uiPriority="72" w:unhideWhenUsed="0"/>
-    <w:lsdException w:name="Colorful Grid" w:semiHidden="0" w:uiPriority="73" w:unhideWhenUsed="0"/>
-    <w:lsdException w:name="Light Shading Accent 1" w:semiHidden="0" w:uiPriority="60" w:unhideWhenUsed="0"/>
-    <w:lsdException w:name="Light List Accent 1" w:semiHidden="0" w:uiPriority="61" w:unhideWhenUsed="0"/>
-    <w:lsdException w:name="Light Grid Accent 1" w:semiHidden="0" w:uiPriority="62" w:unhideWhenUsed="0"/>
-    <w:lsdException w:name="Medium Shading 1 Accent 1" w:semiHidden="0" w:uiPriority="63" w:unhideWhenUsed="0"/>
-    <w:lsdException w:name="Medium Shading 2 Accent 1" w:semiHidden="0" w:uiPriority="64" w:unhideWhenUsed="0"/>
-    <w:lsdException w:name="Medium List 1 Accent 1" w:semiHidden="0" w:uiPriority="65" w:unhideWhenUsed="0"/>
-    <w:lsdException w:name="Revision" w:unhideWhenUsed="0"/>
-    <w:lsdException w:name="List Paragraph" w:semiHidden="0" w:uiPriority="34" w:unhideWhenUsed="0" w:qFormat="1"/>
-    <w:lsdException w:name="Quote" w:semiHidden="0" w:uiPriority="29" w:unhideWhenUsed="0" w:qFormat="1"/>
-    <w:lsdException w:name="Intense Quote" w:semiHidden="0" w:uiPriority="30" w:unhideWhenUsed="0" w:qFormat="1"/>
-    <w:lsdException w:name="Medium List 2 Accent 1" w:semiHidden="0" w:uiPriority="66" w:unhideWhenUsed="0"/>
-    <w:lsdException w:name="Medium Grid 1 Accent 1" w:semiHidden="0" w:uiPriority="67" w:unhideWhenUsed="0"/>
-    <w:lsdException w:name="Medium Grid 2 Accent 1" w:semiHidden="0" w:uiPriority="68" w:unhideWhenUsed="0"/>
-    <w:lsdException w:name="Medium Grid 3 Accent 1" w:semiHidden="0" w:uiPriority="69" w:unhideWhenUsed="0"/>
-    <w:lsdException w:name="Dark List Accent 1" w:semiHidden="0" w:uiPriority="70" w:unhideWhenUsed="0"/>
-    <w:lsdException w:name="Colorful Shading Accent 1" w:semiHidden="0" w:uiPriority="71" w:unhideWhenUsed="0"/>
-    <w:lsdException w:name="Colorful List Accent 1" w:semiHidden="0" w:uiPriority="72" w:unhideWhenUsed="0"/>
-    <w:lsdException w:name="Colorful Grid Accent 1" w:semiHidden="0" w:uiPriority="73" w:unhideWhenUsed="0"/>
-    <w:lsdException w:name="Light Shading Accent 2" w:semiHidden="0" w:uiPriority="60" w:unhideWhenUsed="0"/>
-    <w:lsdException w:name="Light List Accent 2" w:semiHidden="0" w:uiPriority="61" w:unhideWhenUsed="0"/>
-    <w:lsdException w:name="Light Grid Accent 2" w:semiHidden="0" w:uiPriority="62" w:unhideWhenUsed="0"/>
-    <w:lsdException w:name="Medium Shading 1 Accent 2" w:semiHidden="0" w:uiPriority="63" w:unhideWhenUsed="0"/>
-    <w:lsdException w:name="Medium Shading 2 Accent 2" w:semiHidden="0" w:uiPriority="64" w:unhideWhenUsed="0"/>
-    <w:lsdException w:name="Medium List 1 Accent 2" w:semiHidden="0" w:uiPriority="65" w:unhideWhenUsed="0"/>
-    <w:lsdException w:name="Medium List 2 Accent 2" w:semiHidden="0" w:uiPriority="66" w:unhideWhenUsed="0"/>
-    <w:lsdException w:name="Medium Grid 1 Accent 2" w:semiHidden="0" w:uiPriority="67" w:unhideWhenUsed="0"/>
-    <w:lsdException w:name="Medium Grid 2 Accent 2" w:semiHidden="0" w:uiPriority="68" w:unhideWhenUsed="0"/>
-    <w:lsdException w:name="Medium Grid 3 Accent 2" w:semiHidden="0" w:uiPriority="69" w:unhideWhenUsed="0"/>
-    <w:lsdException w:name="Dark List Accent 2" w:semiHidden="0" w:uiPriority="70" w:unhideWhenUsed="0"/>
-    <w:lsdException w:name="Colorful Shading Accent 2" w:semiHidden="0" w:uiPriority="71" w:unhideWhenUsed="0"/>
-    <w:lsdException w:name="Colorful List Accent 2" w:semiHidden="0" w:uiPriority="72" w:unhideWhenUsed="0"/>
-    <w:lsdException w:name="Colorful Grid Accent 2" w:semiHidden="0" w:uiPriority="73" w:unhideWhenUsed="0"/>
-    <w:lsdException w:name="Light Shading Accent 3" w:semiHidden="0" w:uiPriority="60" w:unhideWhenUsed="0"/>
-    <w:lsdException w:name="Light List Accent 3" w:semiHidden="0" w:uiPriority="61" w:unhideWhenUsed="0"/>
-    <w:lsdException w:name="Light Grid Accent 3" w:semiHidden="0" w:uiPriority="62" w:unhideWhenUsed="0"/>
-    <w:lsdException w:name="Medium Shading 1 Accent 3" w:semiHidden="0" w:uiPriority="63" w:unhideWhenUsed="0"/>
-    <w:lsdException w:name="Medium Shading 2 Accent 3" w:semiHidden="0" w:uiPriority="64" w:unhideWhenUsed="0"/>
-    <w:lsdException w:name="Medium List 1 Accent 3" w:semiHidden="0" w:uiPriority="65" w:unhideWhenUsed="0"/>
-    <w:lsdException w:name="Medium List 2 Accent 3" w:semiHidden="0" w:uiPriority="66" w:unhideWhenUsed="0"/>
-    <w:lsdException w:name="Medium Grid 1 Accent 3" w:semiHidden="0" w:uiPriority="67" w:unhideWhenUsed="0"/>
-    <w:lsdException w:name="Medium Grid 2 Accent 3" w:semiHidden="0" w:uiPriority="68" w:unhideWhenUsed="0"/>
-    <w:lsdException w:name="Medium Grid 3 Accent 3" w:semiHidden="0" w:uiPriority="69" w:unhideWhenUsed="0"/>
-    <w:lsdException w:name="Dark List Accent 3" w:semiHidden="0" w:uiPriority="70" w:unhideWhenUsed="0"/>
-    <w:lsdException w:name="Colorful Shading Accent 3" w:semiHidden="0" w:uiPriority="71" w:unhideWhenUsed="0"/>
-    <w:lsdException w:name="Colorful List Accent 3" w:semiHidden="0" w:uiPriority="72" w:unhideWhenUsed="0"/>
-    <w:lsdException w:name="Colorful Grid Accent 3" w:semiHidden="0" w:uiPriority="73" w:unhideWhenUsed="0"/>
-    <w:lsdException w:name="Light Shading Accent 4" w:semiHidden="0" w:uiPriority="60" w:unhideWhenUsed="0"/>
-    <w:lsdException w:name="Light List Accent 4" w:semiHidden="0" w:uiPriority="61" w:unhideWhenUsed="0"/>
-    <w:lsdException w:name="Light Grid Accent 4" w:semiHidden="0" w:uiPriority="62" w:unhideWhenUsed="0"/>
-    <w:lsdException w:name="Medium Shading 1 Accent 4" w:semiHidden="0" w:uiPriority="63" w:unhideWhenUsed="0"/>
-    <w:lsdException w:name="Medium Shading 2 Accent 4" w:semiHidden="0" w:uiPriority="64" w:unhideWhenUsed="0"/>
-    <w:lsdException w:name="Medium List 1 Accent 4" w:semiHidden="0" w:uiPriority="65" w:unhideWhenUsed="0"/>
-    <w:lsdException w:name="Medium List 2 Accent 4" w:semiHidden="0" w:uiPriority="66" w:unhideWhenUsed="0"/>
-    <w:lsdException w:name="Medium Grid 1 Accent 4" w:semiHidden="0" w:uiPriority="67" w:unhideWhenUsed="0"/>
-    <w:lsdException w:name="Medium Grid 2 Accent 4" w:semiHidden="0" w:uiPriority="68" w:unhideWhenUsed="0"/>
-    <w:lsdException w:name="Medium Grid 3 Accent 4" w:semiHidden="0" w:uiPriority="69" w:unhideWhenUsed="0"/>
-    <w:lsdException w:name="Dark List Accent 4" w:semiHidden="0" w:uiPriority="70" w:unhideWhenUsed="0"/>
-    <w:lsdException w:name="Colorful Shading Accent 4" w:semiHidden="0" w:uiPriority="71" w:unhideWhenUsed="0"/>
-    <w:lsdException w:name="Colorful List Accent 4" w:semiHidden="0" w:uiPriority="72" w:unhideWhenUsed="0"/>
-    <w:lsdException w:name="Colorful Grid Accent 4" w:semiHidden="0" w:uiPriority="73" w:unhideWhenUsed="0"/>
-    <w:lsdException w:name="Light Shading Accent 5" w:semiHidden="0" w:uiPriority="60" w:unhideWhenUsed="0"/>
-    <w:lsdException w:name="Light List Accent 5" w:semiHidden="0" w:uiPriority="61" w:unhideWhenUsed="0"/>
-    <w:lsdException w:name="Light Grid Accent 5" w:semiHidden="0" w:uiPriority="62" w:unhideWhenUsed="0"/>
-    <w:lsdException w:name="Medium Shading 1 Accent 5" w:semiHidden="0" w:uiPriority="63" w:unhideWhenUsed="0"/>
-    <w:lsdException w:name="Medium Shading 2 Accent 5" w:semiHidden="0" w:uiPriority="64" w:unhideWhenUsed="0"/>
-    <w:lsdException w:name="Medium List 1 Accent 5" w:semiHidden="0" w:uiPriority="65" w:unhideWhenUsed="0"/>
-    <w:lsdException w:name="Medium List 2 Accent 5" w:semiHidden="0" w:uiPriority="66" w:unhideWhenUsed="0"/>
-    <w:lsdException w:name="Medium Grid 1 Accent 5" w:semiHidden="0" w:uiPriority="67" w:unhideWhenUsed="0"/>
-    <w:lsdException w:name="Medium Grid 2 Accent 5" w:semiHidden="0" w:uiPriority="68" w:unhideWhenUsed="0"/>
-    <w:lsdException w:name="Medium Grid 3 Accent 5" w:semiHidden="0" w:uiPriority="69" w:unhideWhenUsed="0"/>
-    <w:lsdException w:name="Dark List Accent 5" w:semiHidden="0" w:uiPriority="70" w:unhideWhenUsed="0"/>
-    <w:lsdException w:name="Colorful Shading Accent 5" w:semiHidden="0" w:uiPriority="71" w:unhideWhenUsed="0"/>
-    <w:lsdException w:name="Colorful List Accent 5" w:semiHidden="0" w:uiPriority="72" w:unhideWhenUsed="0"/>
-    <w:lsdException w:name="Colorful Grid Accent 5" w:semiHidden="0" w:uiPriority="73" w:unhideWhenUsed="0"/>
-    <w:lsdException w:name="Light Shading Accent 6" w:semiHidden="0" w:uiPriority="60" w:unhideWhenUsed="0"/>
-    <w:lsdException w:name="Light List Accent 6" w:semiHidden="0" w:uiPriority="61" w:unhideWhenUsed="0"/>
-    <w:lsdException w:name="Light Grid Accent 6" w:semiHidden="0" w:uiPriority="62" w:unhideWhenUsed="0"/>
-    <w:lsdException w:name="Medium Shading 1 Accent 6" w:semiHidden="0" w:uiPriority="63" w:unhideWhenUsed="0"/>
-    <w:lsdException w:name="Medium Shading 2 Accent 6" w:semiHidden="0" w:uiPriority="64" w:unhideWhenUsed="0"/>
-    <w:lsdException w:name="Medium List 1 Accent 6" w:semiHidden="0" w:uiPriority="65" w:unhideWhenUsed="0"/>
-    <w:lsdException w:name="Medium List 2 Accent 6" w:semiHidden="0" w:uiPriority="66" w:unhideWhenUsed="0"/>
-    <w:lsdException w:name="Medium Grid 1 Accent 6" w:semiHidden="0" w:uiPriority="67" w:unhideWhenUsed="0"/>
-    <w:lsdException w:name="Medium Grid 2 Accent 6" w:semiHidden="0" w:uiPriority="68" w:unhideWhenUsed="0"/>
-    <w:lsdException w:name="Medium Grid 3 Accent 6" w:semiHidden="0" w:uiPriority="69" w:unhideWhenUsed="0"/>
-    <w:lsdException w:name="Dark List Accent 6" w:semiHidden="0" w:uiPriority="70" w:unhideWhenUsed="0"/>
-    <w:lsdException w:name="Colorful Shading Accent 6" w:semiHidden="0" w:uiPriority="71" w:unhideWhenUsed="0"/>
-    <w:lsdException w:name="Colorful List Accent 6" w:semiHidden="0" w:uiPriority="72" w:unhideWhenUsed="0"/>
-    <w:lsdException w:name="Colorful Grid Accent 6" w:semiHidden="0" w:uiPriority="73" w:unhideWhenUsed="0"/>
-    <w:lsdException w:name="Subtle Emphasis" w:semiHidden="0" w:uiPriority="19" w:unhideWhenUsed="0" w:qFormat="1"/>
-    <w:lsdException w:name="Intense Emphasis" w:semiHidden="0" w:uiPriority="21" w:unhideWhenUsed="0" w:qFormat="1"/>
-    <w:lsdException w:name="Subtle Reference" w:semiHidden="0" w:uiPriority="31" w:unhideWhenUsed="0" w:qFormat="1"/>
-    <w:lsdException w:name="Intense Reference" w:semiHidden="0" w:uiPriority="32" w:unhideWhenUsed="0" w:qFormat="1"/>
-    <w:lsdException w:name="Book Title" w:semiHidden="0" w:uiPriority="33" w:unhideWhenUsed="0" w:qFormat="1"/>
-    <w:lsdException w:name="Bibliography" w:uiPriority="37"/>
-    <w:lsdException w:name="TOC Heading" w:uiPriority="39" w:qFormat="1"/>
+  <w:latentStyles w:defLockedState="0" w:defUIPriority="99" w:defSemiHidden="0" w:defUnhideWhenUsed="0" w:defQFormat="0" w:count="382">
+    <w:lsdException w:name="Normal" w:uiPriority="0" w:qFormat="1"/>
+    <w:lsdException w:name="heading 1" w:uiPriority="9" w:qFormat="1"/>
+    <w:lsdException w:name="heading 2" w:semiHidden="1" w:uiPriority="9" w:unhideWhenUsed="1" w:qFormat="1"/>
+    <w:lsdException w:name="heading 3" w:semiHidden="1" w:uiPriority="9" w:unhideWhenUsed="1" w:qFormat="1"/>
+    <w:lsdException w:name="heading 4" w:semiHidden="1" w:uiPriority="9" w:unhideWhenUsed="1" w:qFormat="1"/>
+    <w:lsdException w:name="heading 5" w:semiHidden="1" w:uiPriority="9" w:unhideWhenUsed="1" w:qFormat="1"/>
+    <w:lsdException w:name="heading 6" w:semiHidden="1" w:uiPriority="9" w:unhideWhenUsed="1" w:qFormat="1"/>
+    <w:lsdException w:name="heading 7" w:semiHidden="1" w:uiPriority="9" w:unhideWhenUsed="1" w:qFormat="1"/>
+    <w:lsdException w:name="heading 8" w:semiHidden="1" w:uiPriority="9" w:unhideWhenUsed="1" w:qFormat="1"/>
+    <w:lsdException w:name="heading 9" w:semiHidden="1" w:uiPriority="9" w:unhideWhenUsed="1" w:qFormat="1"/>
+    <w:lsdException w:name="index 1" w:semiHidden="1" w:unhideWhenUsed="1"/>
+    <w:lsdException w:name="index 2" w:semiHidden="1" w:unhideWhenUsed="1"/>
+    <w:lsdException w:name="index 3" w:semiHidden="1" w:unhideWhenUsed="1"/>
+    <w:lsdException w:name="index 4" w:semiHidden="1" w:unhideWhenUsed="1"/>
+    <w:lsdException w:name="index 5" w:semiHidden="1" w:unhideWhenUsed="1"/>
+    <w:lsdException w:name="index 6" w:semiHidden="1" w:unhideWhenUsed="1"/>
+    <w:lsdException w:name="index 7" w:semiHidden="1" w:unhideWhenUsed="1"/>
+    <w:lsdException w:name="index 8" w:semiHidden="1" w:unhideWhenUsed="1"/>
+    <w:lsdException w:name="index 9" w:semiHidden="1" w:unhideWhenUsed="1"/>
+    <w:lsdException w:name="toc 1" w:semiHidden="1" w:uiPriority="39" w:unhideWhenUsed="1"/>
+    <w:lsdException w:name="toc 2" w:semiHidden="1" w:uiPriority="39" w:unhideWhenUsed="1"/>
+    <w:lsdException w:name="toc 3" w:semiHidden="1" w:uiPriority="39" w:unhideWhenUsed="1"/>
+    <w:lsdException w:name="toc 4" w:semiHidden="1" w:uiPriority="39" w:unhideWhenUsed="1"/>
+    <w:lsdException w:name="toc 5" w:semiHidden="1" w:uiPriority="39" w:unhideWhenUsed="1"/>
+    <w:lsdException w:name="toc 6" w:semiHidden="1" w:uiPriority="39" w:unhideWhenUsed="1"/>
+    <w:lsdException w:name="toc 7" w:semiHidden="1" w:uiPriority="39" w:unhideWhenUsed="1"/>
+    <w:lsdException w:name="toc 8" w:semiHidden="1" w:uiPriority="39" w:unhideWhenUsed="1"/>
+    <w:lsdException w:name="toc 9" w:semiHidden="1" w:uiPriority="39" w:unhideWhenUsed="1"/>
+    <w:lsdException w:name="Normal Indent" w:semiHidden="1" w:unhideWhenUsed="1"/>
+    <w:lsdException w:name="footnote text" w:semiHidden="1" w:unhideWhenUsed="1"/>
+    <w:lsdException w:name="annotation text" w:semiHidden="1" w:unhideWhenUsed="1"/>
+    <w:lsdException w:name="header" w:semiHidden="1" w:unhideWhenUsed="1"/>
+    <w:lsdException w:name="footer" w:semiHidden="1" w:unhideWhenUsed="1"/>
+    <w:lsdException w:name="index heading" w:semiHidden="1" w:unhideWhenUsed="1"/>
+    <w:lsdException w:name="caption" w:semiHidden="1" w:uiPriority="35" w:unhideWhenUsed="1" w:qFormat="1"/>
+    <w:lsdException w:name="table of figures" w:semiHidden="1" w:unhideWhenUsed="1"/>
+    <w:lsdException w:name="envelope address" w:semiHidden="1" w:unhideWhenUsed="1"/>
+    <w:lsdException w:name="envelope return" w:semiHidden="1" w:unhideWhenUsed="1"/>
+    <w:lsdException w:name="footnote reference" w:semiHidden="1" w:unhideWhenUsed="1"/>
+    <w:lsdException w:name="annotation reference" w:semiHidden="1" w:unhideWhenUsed="1"/>
+    <w:lsdException w:name="line number" w:semiHidden="1" w:unhideWhenUsed="1"/>
+    <w:lsdException w:name="page number" w:semiHidden="1" w:unhideWhenUsed="1"/>
+    <w:lsdException w:name="endnote reference" w:semiHidden="1" w:unhideWhenUsed="1"/>
+    <w:lsdException w:name="endnote text" w:semiHidden="1" w:unhideWhenUsed="1"/>
+    <w:lsdException w:name="table of authorities" w:semiHidden="1" w:unhideWhenUsed="1"/>
+    <w:lsdException w:name="macro" w:semiHidden="1" w:unhideWhenUsed="1"/>
+    <w:lsdException w:name="toa heading" w:semiHidden="1" w:unhideWhenUsed="1"/>
+    <w:lsdException w:name="List" w:semiHidden="1" w:unhideWhenUsed="1"/>
+    <w:lsdException w:name="List Bullet" w:semiHidden="1" w:unhideWhenUsed="1"/>
+    <w:lsdException w:name="List Number" w:semiHidden="1" w:unhideWhenUsed="1"/>
+    <w:lsdException w:name="List 2" w:semiHidden="1" w:unhideWhenUsed="1"/>
+    <w:lsdException w:name="List 3" w:semiHidden="1" w:unhideWhenUsed="1"/>
+    <w:lsdException w:name="List 4" w:semiHidden="1" w:unhideWhenUsed="1"/>
+    <w:lsdException w:name="List 5" w:semiHidden="1" w:unhideWhenUsed="1"/>
+    <w:lsdException w:name="List Bullet 2" w:semiHidden="1" w:unhideWhenUsed="1"/>
+    <w:lsdException w:name="List Bullet 3" w:semiHidden="1" w:unhideWhenUsed="1"/>
+    <w:lsdException w:name="List Bullet 4" w:semiHidden="1" w:unhideWhenUsed="1"/>
+    <w:lsdException w:name="List Bullet 5" w:semiHidden="1" w:unhideWhenUsed="1"/>
+    <w:lsdException w:name="List Number 2" w:semiHidden="1" w:unhideWhenUsed="1"/>
+    <w:lsdException w:name="List Number 3" w:semiHidden="1" w:unhideWhenUsed="1"/>
+    <w:lsdException w:name="List Number 4" w:semiHidden="1" w:unhideWhenUsed="1"/>
+    <w:lsdException w:name="List Number 5" w:semiHidden="1" w:unhideWhenUsed="1"/>
+    <w:lsdException w:name="Title" w:uiPriority="10" w:qFormat="1"/>
+    <w:lsdException w:name="Closing" w:semiHidden="1" w:unhideWhenUsed="1"/>
+    <w:lsdException w:name="Signature" w:semiHidden="1" w:unhideWhenUsed="1"/>
+    <w:lsdException w:name="Default Paragraph Font" w:semiHidden="1" w:uiPriority="1" w:unhideWhenUsed="1"/>
+    <w:lsdException w:name="Body Text" w:semiHidden="1" w:unhideWhenUsed="1"/>
+    <w:lsdException w:name="Body Text Indent" w:semiHidden="1" w:unhideWhenUsed="1"/>
+    <w:lsdException w:name="List Continue" w:semiHidden="1" w:unhideWhenUsed="1"/>
+    <w:lsdException w:name="List Continue 2" w:semiHidden="1" w:unhideWhenUsed="1"/>
+    <w:lsdException w:name="List Continue 3" w:semiHidden="1" w:unhideWhenUsed="1"/>
+    <w:lsdException w:name="List Continue 4" w:semiHidden="1" w:unhideWhenUsed="1"/>
+    <w:lsdException w:name="List Continue 5" w:semiHidden="1" w:unhideWhenUsed="1"/>
+    <w:lsdException w:name="Message Header" w:semiHidden="1" w:unhideWhenUsed="1"/>
+    <w:lsdException w:name="Subtitle" w:uiPriority="11" w:qFormat="1"/>
+    <w:lsdException w:name="Salutation" w:semiHidden="1" w:unhideWhenUsed="1"/>
+    <w:lsdException w:name="Date" w:semiHidden="1" w:unhideWhenUsed="1"/>
+    <w:lsdException w:name="Body Text First Indent" w:semiHidden="1" w:unhideWhenUsed="1"/>
+    <w:lsdException w:name="Body Text First Indent 2" w:semiHidden="1" w:unhideWhenUsed="1"/>
+    <w:lsdException w:name="Note Heading" w:semiHidden="1" w:unhideWhenUsed="1"/>
+    <w:lsdException w:name="Body Text 2" w:semiHidden="1" w:unhideWhenUsed="1"/>
+    <w:lsdException w:name="Body Text 3" w:semiHidden="1" w:unhideWhenUsed="1"/>
+    <w:lsdException w:name="Body Text Indent 2" w:semiHidden="1" w:unhideWhenUsed="1"/>
+    <w:lsdException w:name="Body Text Indent 3" w:semiHidden="1" w:unhideWhenUsed="1"/>
+    <w:lsdException w:name="Block Text" w:semiHidden="1" w:unhideWhenUsed="1"/>
+    <w:lsdException w:name="Hyperlink" w:semiHidden="1" w:unhideWhenUsed="1"/>
+    <w:lsdException w:name="FollowedHyperlink" w:semiHidden="1" w:unhideWhenUsed="1"/>
+    <w:lsdException w:name="Strong" w:uiPriority="22" w:qFormat="1"/>
+    <w:lsdException w:name="Emphasis" w:uiPriority="20" w:qFormat="1"/>
+    <w:lsdException w:name="Document Map" w:semiHidden="1" w:unhideWhenUsed="1"/>
+    <w:lsdException w:name="Plain Text" w:semiHidden="1" w:unhideWhenUsed="1"/>
+    <w:lsdException w:name="E-mail Signature" w:semiHidden="1" w:unhideWhenUsed="1"/>
+    <w:lsdException w:name="HTML Top of Form" w:semiHidden="1" w:unhideWhenUsed="1"/>
+    <w:lsdException w:name="HTML Bottom of Form" w:semiHidden="1" w:unhideWhenUsed="1"/>
+    <w:lsdException w:name="Normal (Web)" w:semiHidden="1" w:unhideWhenUsed="1"/>
+    <w:lsdException w:name="HTML Acronym" w:semiHidden="1" w:unhideWhenUsed="1"/>
+    <w:lsdException w:name="HTML Address" w:semiHidden="1" w:unhideWhenUsed="1"/>
+    <w:lsdException w:name="HTML Cite" w:semiHidden="1" w:unhideWhenUsed="1"/>
+    <w:lsdException w:name="HTML Code" w:semiHidden="1" w:unhideWhenUsed="1"/>
+    <w:lsdException w:name="HTML Definition" w:semiHidden="1" w:unhideWhenUsed="1"/>
+    <w:lsdException w:name="HTML Keyboard" w:semiHidden="1" w:unhideWhenUsed="1"/>
+    <w:lsdException w:name="HTML Preformatted" w:semiHidden="1" w:unhideWhenUsed="1"/>
+    <w:lsdException w:name="HTML Sample" w:semiHidden="1" w:unhideWhenUsed="1"/>
+    <w:lsdException w:name="HTML Typewriter" w:semiHidden="1" w:unhideWhenUsed="1"/>
+    <w:lsdException w:name="HTML Variable" w:semiHidden="1" w:unhideWhenUsed="1"/>
+    <w:lsdException w:name="Normal Table" w:semiHidden="1" w:unhideWhenUsed="1"/>
+    <w:lsdException w:name="annotation subject" w:semiHidden="1" w:unhideWhenUsed="1"/>
+    <w:lsdException w:name="No List" w:semiHidden="1" w:unhideWhenUsed="1"/>
+    <w:lsdException w:name="Outline List 1" w:semiHidden="1" w:unhideWhenUsed="1"/>
+    <w:lsdException w:name="Outline List 2" w:semiHidden="1" w:unhideWhenUsed="1"/>
+    <w:lsdException w:name="Outline List 3" w:semiHidden="1" w:unhideWhenUsed="1"/>
+    <w:lsdException w:name="Table Simple 1" w:semiHidden="1" w:unhideWhenUsed="1"/>
+    <w:lsdException w:name="Table Simple 2" w:semiHidden="1" w:unhideWhenUsed="1"/>
+    <w:lsdException w:name="Table Simple 3" w:semiHidden="1" w:unhideWhenUsed="1"/>
+    <w:lsdException w:name="Table Classic 1" w:semiHidden="1" w:unhideWhenUsed="1"/>
+    <w:lsdException w:name="Table Classic 2" w:semiHidden="1" w:unhideWhenUsed="1"/>
+    <w:lsdException w:name="Table Classic 3" w:semiHidden="1" w:unhideWhenUsed="1"/>
+    <w:lsdException w:name="Table Classic 4" w:semiHidden="1" w:unhideWhenUsed="1"/>
+    <w:lsdException w:name="Table Colorful 1" w:semiHidden="1" w:unhideWhenUsed="1"/>
+    <w:lsdException w:name="Table Colorful 2" w:semiHidden="1" w:unhideWhenUsed="1"/>
+    <w:lsdException w:name="Table Colorful 3" w:semiHidden="1" w:unhideWhenUsed="1"/>
+    <w:lsdException w:name="Table Columns 1" w:semiHidden="1" w:unhideWhenUsed="1"/>
+    <w:lsdException w:name="Table Columns 2" w:semiHidden="1" w:unhideWhenUsed="1"/>
+    <w:lsdException w:name="Table Columns 3" w:semiHidden="1" w:unhideWhenUsed="1"/>
+    <w:lsdException w:name="Table Columns 4" w:semiHidden="1" w:unhideWhenUsed="1"/>
+    <w:lsdException w:name="Table Columns 5" w:semiHidden="1" w:unhideWhenUsed="1"/>
+    <w:lsdException w:name="Table Grid 1" w:semiHidden="1" w:unhideWhenUsed="1"/>
+    <w:lsdException w:name="Table Grid 2" w:semiHidden="1" w:unhideWhenUsed="1"/>
+    <w:lsdException w:name="Table Grid 3" w:semiHidden="1" w:unhideWhenUsed="1"/>
+    <w:lsdException w:name="Table Grid 4" w:semiHidden="1" w:unhideWhenUsed="1"/>
+    <w:lsdException w:name="Table Grid 5" w:semiHidden="1" w:unhideWhenUsed="1"/>
+    <w:lsdException w:name="Table Grid 6" w:semiHidden="1" w:unhideWhenUsed="1"/>
+    <w:lsdException w:name="Table Grid 7" w:semiHidden="1" w:unhideWhenUsed="1"/>
+    <w:lsdException w:name="Table Grid 8" w:semiHidden="1" w:unhideWhenUsed="1"/>
+    <w:lsdException w:name="Table List 1" w:semiHidden="1" w:unhideWhenUsed="1"/>
+    <w:lsdException w:name="Table List 2" w:semiHidden="1" w:unhideWhenUsed="1"/>
+    <w:lsdException w:name="Table List 3" w:semiHidden="1" w:unhideWhenUsed="1"/>
+    <w:lsdException w:name="Table List 4" w:semiHidden="1" w:unhideWhenUsed="1"/>
+    <w:lsdException w:name="Table List 5" w:semiHidden="1" w:unhideWhenUsed="1"/>
+    <w:lsdException w:name="Table List 6" w:semiHidden="1" w:unhideWhenUsed="1"/>
+    <w:lsdException w:name="Table List 7" w:semiHidden="1" w:unhideWhenUsed="1"/>
+    <w:lsdException w:name="Table List 8" w:semiHidden="1" w:unhideWhenUsed="1"/>
+    <w:lsdException w:name="Table 3D effects 1" w:semiHidden="1" w:unhideWhenUsed="1"/>
+    <w:lsdException w:name="Table 3D effects 2" w:semiHidden="1" w:unhideWhenUsed="1"/>
+    <w:lsdException w:name="Table 3D effects 3" w:semiHidden="1" w:unhideWhenUsed="1"/>
+    <w:lsdException w:name="Table Contemporary" w:semiHidden="1" w:unhideWhenUsed="1"/>
+    <w:lsdException w:name="Table Elegant" w:semiHidden="1" w:unhideWhenUsed="1"/>
+    <w:lsdException w:name="Table Professional" w:semiHidden="1" w:unhideWhenUsed="1"/>
+    <w:lsdException w:name="Table Subtle 1" w:semiHidden="1" w:unhideWhenUsed="1"/>
+    <w:lsdException w:name="Table Subtle 2" w:semiHidden="1" w:unhideWhenUsed="1"/>
+    <w:lsdException w:name="Table Web 1" w:semiHidden="1" w:unhideWhenUsed="1"/>
+    <w:lsdException w:name="Table Web 2" w:semiHidden="1" w:unhideWhenUsed="1"/>
+    <w:lsdException w:name="Table Web 3" w:semiHidden="1" w:unhideWhenUsed="1"/>
+    <w:lsdException w:name="Balloon Text" w:semiHidden="1" w:unhideWhenUsed="1"/>
+    <w:lsdException w:name="Table Grid" w:uiPriority="59"/>
+    <w:lsdException w:name="Table Theme" w:semiHidden="1" w:unhideWhenUsed="1"/>
+    <w:lsdException w:name="Note Level 1" w:semiHidden="1" w:unhideWhenUsed="1"/>
+    <w:lsdException w:name="Note Level 2" w:semiHidden="1" w:unhideWhenUsed="1"/>
+    <w:lsdException w:name="Note Level 3" w:semiHidden="1" w:unhideWhenUsed="1"/>
+    <w:lsdException w:name="Note Level 4" w:semiHidden="1" w:unhideWhenUsed="1"/>
+    <w:lsdException w:name="Note Level 5" w:semiHidden="1" w:unhideWhenUsed="1"/>
+    <w:lsdException w:name="Note Level 6" w:semiHidden="1" w:unhideWhenUsed="1"/>
+    <w:lsdException w:name="Note Level 7" w:semiHidden="1" w:unhideWhenUsed="1"/>
+    <w:lsdException w:name="Note Level 8" w:semiHidden="1" w:unhideWhenUsed="1"/>
+    <w:lsdException w:name="Note Level 9" w:semiHidden="1" w:unhideWhenUsed="1"/>
+    <w:lsdException w:name="Placeholder Text" w:semiHidden="1"/>
+    <w:lsdException w:name="No Spacing" w:uiPriority="1" w:qFormat="1"/>
+    <w:lsdException w:name="Light Shading" w:uiPriority="60"/>
+    <w:lsdException w:name="Light List" w:uiPriority="61"/>
+    <w:lsdException w:name="Light Grid" w:uiPriority="62"/>
+    <w:lsdException w:name="Medium Shading 1" w:uiPriority="63"/>
+    <w:lsdException w:name="Medium Shading 2" w:uiPriority="64"/>
+    <w:lsdException w:name="Medium List 1" w:uiPriority="65"/>
+    <w:lsdException w:name="Medium List 2" w:uiPriority="66"/>
+    <w:lsdException w:name="Medium Grid 1" w:uiPriority="67"/>
+    <w:lsdException w:name="Medium Grid 2" w:uiPriority="68"/>
+    <w:lsdException w:name="Medium Grid 3" w:uiPriority="69"/>
+    <w:lsdException w:name="Dark List" w:uiPriority="70"/>
+    <w:lsdException w:name="Colorful Shading" w:uiPriority="71"/>
+    <w:lsdException w:name="Colorful List" w:uiPriority="72"/>
+    <w:lsdException w:name="Colorful Grid" w:uiPriority="73"/>
+    <w:lsdException w:name="Light Shading Accent 1" w:uiPriority="60"/>
+    <w:lsdException w:name="Light List Accent 1" w:uiPriority="61"/>
+    <w:lsdException w:name="Light Grid Accent 1" w:uiPriority="62"/>
+    <w:lsdException w:name="Medium Shading 1 Accent 1" w:uiPriority="63"/>
+    <w:lsdException w:name="Medium Shading 2 Accent 1" w:uiPriority="64"/>
+    <w:lsdException w:name="Medium List 1 Accent 1" w:uiPriority="65"/>
+    <w:lsdException w:name="Revision" w:semiHidden="1"/>
+    <w:lsdException w:name="List Paragraph" w:uiPriority="34" w:qFormat="1"/>
+    <w:lsdException w:name="Quote" w:uiPriority="29" w:qFormat="1"/>
+    <w:lsdException w:name="Intense Quote" w:uiPriority="30" w:qFormat="1"/>
+    <w:lsdException w:name="Medium List 2 Accent 1" w:uiPriority="66"/>
+    <w:lsdException w:name="Medium Grid 1 Accent 1" w:uiPriority="67"/>
+    <w:lsdException w:name="Medium Grid 2 Accent 1" w:uiPriority="68"/>
+    <w:lsdException w:name="Medium Grid 3 Accent 1" w:uiPriority="69"/>
+    <w:lsdException w:name="Dark List Accent 1" w:uiPriority="70"/>
+    <w:lsdException w:name="Colorful Shading Accent 1" w:uiPriority="71"/>
+    <w:lsdException w:name="Colorful List Accent 1" w:uiPriority="72"/>
+    <w:lsdException w:name="Colorful Grid Accent 1" w:uiPriority="73"/>
+    <w:lsdException w:name="Light Shading Accent 2" w:uiPriority="60"/>
+    <w:lsdException w:name="Light List Accent 2" w:uiPriority="61"/>
+    <w:lsdException w:name="Light Grid Accent 2" w:uiPriority="62"/>
+    <w:lsdException w:name="Medium Shading 1 Accent 2" w:uiPriority="63"/>
+    <w:lsdException w:name="Medium Shading 2 Accent 2" w:uiPriority="64"/>
+    <w:lsdException w:name="Medium List 1 Accent 2" w:uiPriority="65"/>
+    <w:lsdException w:name="Medium List 2 Accent 2" w:uiPriority="66"/>
+    <w:lsdException w:name="Medium Grid 1 Accent 2" w:uiPriority="67"/>
+    <w:lsdException w:name="Medium Grid 2 Accent 2" w:uiPriority="68"/>
+    <w:lsdException w:name="Medium Grid 3 Accent 2" w:uiPriority="69"/>
+    <w:lsdException w:name="Dark List Accent 2" w:uiPriority="70"/>
+    <w:lsdException w:name="Colorful Shading Accent 2" w:uiPriority="71"/>
+    <w:lsdException w:name="Colorful List Accent 2" w:uiPriority="72"/>
+    <w:lsdException w:name="Colorful Grid Accent 2" w:uiPriority="73"/>
+    <w:lsdException w:name="Light Shading Accent 3" w:uiPriority="60"/>
+    <w:lsdException w:name="Light List Accent 3" w:uiPriority="61"/>
+    <w:lsdException w:name="Light Grid Accent 3" w:uiPriority="62"/>
+    <w:lsdException w:name="Medium Shading 1 Accent 3" w:uiPriority="63"/>
+    <w:lsdException w:name="Medium Shading 2 Accent 3" w:uiPriority="64"/>
+    <w:lsdException w:name="Medium List 1 Accent 3" w:uiPriority="65"/>
+    <w:lsdException w:name="Medium List 2 Accent 3" w:uiPriority="66"/>
+    <w:lsdException w:name="Medium Grid 1 Accent 3" w:uiPriority="67"/>
+    <w:lsdException w:name="Medium Grid 2 Accent 3" w:uiPriority="68"/>
+    <w:lsdException w:name="Medium Grid 3 Accent 3" w:uiPriority="69"/>
+    <w:lsdException w:name="Dark List Accent 3" w:uiPriority="70"/>
+    <w:lsdException w:name="Colorful Shading Accent 3" w:uiPriority="71"/>
+    <w:lsdException w:name="Colorful List Accent 3" w:uiPriority="72"/>
+    <w:lsdException w:name="Colorful Grid Accent 3" w:uiPriority="73"/>
+    <w:lsdException w:name="Light Shading Accent 4" w:uiPriority="60"/>
+    <w:lsdException w:name="Light List Accent 4" w:uiPriority="61"/>
+    <w:lsdException w:name="Light Grid Accent 4" w:uiPriority="62"/>
+    <w:lsdException w:name="Medium Shading 1 Accent 4" w:uiPriority="63"/>
+    <w:lsdException w:name="Medium Shading 2 Accent 4" w:uiPriority="64"/>
+    <w:lsdException w:name="Medium List 1 Accent 4" w:uiPriority="65"/>
+    <w:lsdException w:name="Medium List 2 Accent 4" w:uiPriority="66"/>
+    <w:lsdException w:name="Medium Grid 1 Accent 4" w:uiPriority="67"/>
+    <w:lsdException w:name="Medium Grid 2 Accent 4" w:uiPriority="68"/>
+    <w:lsdException w:name="Medium Grid 3 Accent 4" w:uiPriority="69"/>
+    <w:lsdException w:name="Dark List Accent 4" w:uiPriority="70"/>
+    <w:lsdException w:name="Colorful Shading Accent 4" w:uiPriority="71"/>
+    <w:lsdException w:name="Colorful List Accent 4" w:uiPriority="72"/>
+    <w:lsdException w:name="Colorful Grid Accent 4" w:uiPriority="73"/>
+    <w:lsdException w:name="Light Shading Accent 5" w:uiPriority="60"/>
+    <w:lsdException w:name="Light List Accent 5" w:uiPriority="61"/>
+    <w:lsdException w:name="Light Grid Accent 5" w:uiPriority="62"/>
+    <w:lsdException w:name="Medium Shading 1 Accent 5" w:uiPriority="63"/>
+    <w:lsdException w:name="Medium Shading 2 Accent 5" w:uiPriority="64"/>
+    <w:lsdException w:name="Medium List 1 Accent 5" w:uiPriority="65"/>
+    <w:lsdException w:name="Medium List 2 Accent 5" w:uiPriority="66"/>
+    <w:lsdException w:name="Medium Grid 1 Accent 5" w:uiPriority="67"/>
+    <w:lsdException w:name="Medium Grid 2 Accent 5" w:uiPriority="68"/>
+    <w:lsdException w:name="Medium Grid 3 Accent 5" w:uiPriority="69"/>
+    <w:lsdException w:name="Dark List Accent 5" w:uiPriority="70"/>
+    <w:lsdException w:name="Colorful Shading Accent 5" w:uiPriority="71"/>
+    <w:lsdException w:name="Colorful List Accent 5" w:uiPriority="72"/>
+    <w:lsdException w:name="Colorful Grid Accent 5" w:uiPriority="73"/>
+    <w:lsdException w:name="Light Shading Accent 6" w:uiPriority="60"/>
+    <w:lsdException w:name="Light List Accent 6" w:uiPriority="61"/>
+    <w:lsdException w:name="Light Grid Accent 6" w:uiPriority="62"/>
+    <w:lsdException w:name="Medium Shading 1 Accent 6" w:uiPriority="63"/>
+    <w:lsdException w:name="Medium Shading 2 Accent 6" w:uiPriority="64"/>
+    <w:lsdException w:name="Medium List 1 Accent 6" w:uiPriority="65"/>
+    <w:lsdException w:name="Medium List 2 Accent 6" w:uiPriority="66"/>
+    <w:lsdException w:name="Medium Grid 1 Accent 6" w:uiPriority="67"/>
+    <w:lsdException w:name="Medium Grid 2 Accent 6" w:uiPriority="68"/>
+    <w:lsdException w:name="Medium Grid 3 Accent 6" w:uiPriority="69"/>
+    <w:lsdException w:name="Dark List Accent 6" w:uiPriority="70"/>
+    <w:lsdException w:name="Colorful Shading Accent 6" w:uiPriority="71"/>
+    <w:lsdException w:name="Colorful List Accent 6" w:uiPriority="72"/>
+    <w:lsdException w:name="Colorful Grid Accent 6" w:uiPriority="73"/>
+    <w:lsdException w:name="Subtle Emphasis" w:uiPriority="19" w:qFormat="1"/>
+    <w:lsdException w:name="Intense Emphasis" w:uiPriority="21" w:qFormat="1"/>
+    <w:lsdException w:name="Subtle Reference" w:uiPriority="31" w:qFormat="1"/>
+    <w:lsdException w:name="Intense Reference" w:uiPriority="32" w:qFormat="1"/>
+    <w:lsdException w:name="Book Title" w:uiPriority="33" w:qFormat="1"/>
+    <w:lsdException w:name="Bibliography" w:semiHidden="1" w:uiPriority="37" w:unhideWhenUsed="1"/>
+    <w:lsdException w:name="TOC Heading" w:semiHidden="1" w:uiPriority="39" w:unhideWhenUsed="1" w:qFormat="1"/>
+    <w:lsdException w:name="Plain Table 1" w:uiPriority="41"/>
+    <w:lsdException w:name="Plain Table 2" w:uiPriority="42"/>
+    <w:lsdException w:name="Plain Table 3" w:uiPriority="43"/>
+    <w:lsdException w:name="Plain Table 4" w:uiPriority="44"/>
+    <w:lsdException w:name="Plain Table 5" w:uiPriority="45"/>
+    <w:lsdException w:name="Grid Table Light" w:uiPriority="40"/>
+    <w:lsdException w:name="Grid Table 1 Light" w:uiPriority="46"/>
+    <w:lsdException w:name="Grid Table 2" w:uiPriority="47"/>
+    <w:lsdException w:name="Grid Table 3" w:uiPriority="48"/>
+    <w:lsdException w:name="Grid Table 4" w:uiPriority="49"/>
+    <w:lsdException w:name="Grid Table 5 Dark" w:uiPriority="50"/>
+    <w:lsdException w:name="Grid Table 6 Colorful" w:uiPriority="51"/>
+    <w:lsdException w:name="Grid Table 7 Colorful" w:uiPriority="52"/>
+    <w:lsdException w:name="Grid Table 1 Light Accent 1" w:uiPriority="46"/>
+    <w:lsdException w:name="Grid Table 2 Accent 1" w:uiPriority="47"/>
+    <w:lsdException w:name="Grid Table 3 Accent 1" w:uiPriority="48"/>
+    <w:lsdException w:name="Grid Table 4 Accent 1" w:uiPriority="49"/>
+    <w:lsdException w:name="Grid Table 5 Dark Accent 1" w:uiPriority="50"/>
+    <w:lsdException w:name="Grid Table 6 Colorful Accent 1" w:uiPriority="51"/>
+    <w:lsdException w:name="Grid Table 7 Colorful Accent 1" w:uiPriority="52"/>
+    <w:lsdException w:name="Grid Table 1 Light Accent 2" w:uiPriority="46"/>
+    <w:lsdException w:name="Grid Table 2 Accent 2" w:uiPriority="47"/>
+    <w:lsdException w:name="Grid Table 3 Accent 2" w:uiPriority="48"/>
+    <w:lsdException w:name="Grid Table 4 Accent 2" w:uiPriority="49"/>
+    <w:lsdException w:name="Grid Table 5 Dark Accent 2" w:uiPriority="50"/>
+    <w:lsdException w:name="Grid Table 6 Colorful Accent 2" w:uiPriority="51"/>
+    <w:lsdException w:name="Grid Table 7 Colorful Accent 2" w:uiPriority="52"/>
+    <w:lsdException w:name="Grid Table 1 Light Accent 3" w:uiPriority="46"/>
+    <w:lsdException w:name="Grid Table 2 Accent 3" w:uiPriority="47"/>
+    <w:lsdException w:name="Grid Table 3 Accent 3" w:uiPriority="48"/>
+    <w:lsdException w:name="Grid Table 4 Accent 3" w:uiPriority="49"/>
+    <w:lsdException w:name="Grid Table 5 Dark Accent 3" w:uiPriority="50"/>
+    <w:lsdException w:name="Grid Table 6 Colorful Accent 3" w:uiPriority="51"/>
+    <w:lsdException w:name="Grid Table 7 Colorful Accent 3" w:uiPriority="52"/>
+    <w:lsdException w:name="Grid Table 1 Light Accent 4" w:uiPriority="46"/>
+    <w:lsdException w:name="Grid Table 2 Accent 4" w:uiPriority="47"/>
+    <w:lsdException w:name="Grid Table 3 Accent 4" w:uiPriority="48"/>
+    <w:lsdException w:name="Grid Table 4 Accent 4" w:uiPriority="49"/>
+    <w:lsdException w:name="Grid Table 5 Dark Accent 4" w:uiPriority="50"/>
+    <w:lsdException w:name="Grid Table 6 Colorful Accent 4" w:uiPriority="51"/>
+    <w:lsdException w:name="Grid Table 7 Colorful Accent 4" w:uiPriority="52"/>
+    <w:lsdException w:name="Grid Table 1 Light Accent 5" w:uiPriority="46"/>
+    <w:lsdException w:name="Grid Table 2 Accent 5" w:uiPriority="47"/>
+    <w:lsdException w:name="Grid Table 3 Accent 5" w:uiPriority="48"/>
+    <w:lsdException w:name="Grid Table 4 Accent 5" w:uiPriority="49"/>
+    <w:lsdException w:name="Grid Table 5 Dark Accent 5" w:uiPriority="50"/>
+    <w:lsdException w:name="Grid Table 6 Colorful Accent 5" w:uiPriority="51"/>
+    <w:lsdException w:name="Grid Table 7 Colorful Accent 5" w:uiPriority="52"/>
+    <w:lsdException w:name="Grid Table 1 Light Accent 6" w:uiPriority="46"/>
+    <w:lsdException w:name="Grid Table 2 Accent 6" w:uiPriority="47"/>
+    <w:lsdException w:name="Grid Table 3 Accent 6" w:uiPriority="48"/>
+    <w:lsdException w:name="Grid Table 4 Accent 6" w:uiPriority="49"/>
+    <w:lsdException w:name="Grid Table 5 Dark Accent 6" w:uiPriority="50"/>
+    <w:lsdException w:name="Grid Table 6 Colorful Accent 6" w:uiPriority="51"/>
+    <w:lsdException w:name="Grid Table 7 Colorful Accent 6" w:uiPriority="52"/>
+    <w:lsdException w:name="List Table 1 Light" w:uiPriority="46"/>
+    <w:lsdException w:name="List Table 2" w:uiPriority="47"/>
+    <w:lsdException w:name="List Table 3" w:uiPriority="48"/>
+    <w:lsdException w:name="List Table 4" w:uiPriority="49"/>
+    <w:lsdException w:name="List Table 5 Dark" w:uiPriority="50"/>
+    <w:lsdException w:name="List Table 6 Colorful" w:uiPriority="51"/>
+    <w:lsdException w:name="List Table 7 Colorful" w:uiPriority="52"/>
+    <w:lsdException w:name="List Table 1 Light Accent 1" w:uiPriority="46"/>
+    <w:lsdException w:name="List Table 2 Accent 1" w:uiPriority="47"/>
+    <w:lsdException w:name="List Table 3 Accent 1" w:uiPriority="48"/>
+    <w:lsdException w:name="List Table 4 Accent 1" w:uiPriority="49"/>
+    <w:lsdException w:name="List Table 5 Dark Accent 1" w:uiPriority="50"/>
+    <w:lsdException w:name="List Table 6 Colorful Accent 1" w:uiPriority="51"/>
+    <w:lsdException w:name="List Table 7 Colorful Accent 1" w:uiPriority="52"/>
+    <w:lsdException w:name="List Table 1 Light Accent 2" w:uiPriority="46"/>
+    <w:lsdException w:name="List Table 2 Accent 2" w:uiPriority="47"/>
+    <w:lsdException w:name="List Table 3 Accent 2" w:uiPriority="48"/>
+    <w:lsdException w:name="List Table 4 Accent 2" w:uiPriority="49"/>
+    <w:lsdException w:name="List Table 5 Dark Accent 2" w:uiPriority="50"/>
+    <w:lsdException w:name="List Table 6 Colorful Accent 2" w:uiPriority="51"/>
+    <w:lsdException w:name="List Table 7 Colorful Accent 2" w:uiPriority="52"/>
+    <w:lsdException w:name="List Table 1 Light Accent 3" w:uiPriority="46"/>
+    <w:lsdException w:name="List Table 2 Accent 3" w:uiPriority="47"/>
+    <w:lsdException w:name="List Table 3 Accent 3" w:uiPriority="48"/>
+    <w:lsdException w:name="List Table 4 Accent 3" w:uiPriority="49"/>
+    <w:lsdException w:name="List Table 5 Dark Accent 3" w:uiPriority="50"/>
+    <w:lsdException w:name="List Table 6 Colorful Accent 3" w:uiPriority="51"/>
+    <w:lsdException w:name="List Table 7 Colorful Accent 3" w:uiPriority="52"/>
+    <w:lsdException w:name="List Table 1 Light Accent 4" w:uiPriority="46"/>
+    <w:lsdException w:name="List Table 2 Accent 4" w:uiPriority="47"/>
+    <w:lsdException w:name="List Table 3 Accent 4" w:uiPriority="48"/>
+    <w:lsdException w:name="List Table 4 Accent 4" w:uiPriority="49"/>
+    <w:lsdException w:name="List Table 5 Dark Accent 4" w:uiPriority="50"/>
+    <w:lsdException w:name="List Table 6 Colorful Accent 4" w:uiPriority="51"/>
+    <w:lsdException w:name="List Table 7 Colorful Accent 4" w:uiPriority="52"/>
+    <w:lsdException w:name="List Table 1 Light Accent 5" w:uiPriority="46"/>
+    <w:lsdException w:name="List Table 2 Accent 5" w:uiPriority="47"/>
+    <w:lsdException w:name="List Table 3 Accent 5" w:uiPriority="48"/>
+    <w:lsdException w:name="List Table 4 Accent 5" w:uiPriority="49"/>
+    <w:lsdException w:name="List Table 5 Dark Accent 5" w:uiPriority="50"/>
+    <w:lsdException w:name="List Table 6 Colorful Accent 5" w:uiPriority="51"/>
+    <w:lsdException w:name="List Table 7 Colorful Accent 5" w:uiPriority="52"/>
+    <w:lsdException w:name="List Table 1 Light Accent 6" w:uiPriority="46"/>
+    <w:lsdException w:name="List Table 2 Accent 6" w:uiPriority="47"/>
+    <w:lsdException w:name="List Table 3 Accent 6" w:uiPriority="48"/>
+    <w:lsdException w:name="List Table 4 Accent 6" w:uiPriority="49"/>
+    <w:lsdException w:name="List Table 5 Dark Accent 6" w:uiPriority="50"/>
+    <w:lsdException w:name="List Table 6 Colorful Accent 6" w:uiPriority="51"/>
+    <w:lsdException w:name="List Table 7 Colorful Accent 6" w:uiPriority="52"/>
+    <w:lsdException w:name="Mention" w:semiHidden="1" w:unhideWhenUsed="1"/>
+    <w:lsdException w:name="Smart Hyperlink" w:semiHidden="1" w:unhideWhenUsed="1"/>
   </w:latentStyles>
   <w:style w:type="paragraph" w:default="1" w:styleId="Normal">
     <w:name w:val="Normal"/>
@@ -2468,351 +3416,17 @@
       <w:contextualSpacing/>
     </w:pPr>
   </w:style>
-</w:styles>
-</file>
-
-<file path=word/stylesWithEffects.xml><?xml version="1.0" encoding="utf-8"?>
-<w:styles xmlns:wpc="http://schemas.microsoft.com/office/word/2010/wordprocessingCanvas" xmlns:mc="http://schemas.openxmlformats.org/markup-compatibility/2006" xmlns:o="urn:schemas-microsoft-com:office:office" xmlns:r="http://schemas.openxmlformats.org/officeDocument/2006/relationships" xmlns:m="http://schemas.openxmlformats.org/officeDocument/2006/math" xmlns:v="urn:schemas-microsoft-com:vml" xmlns:wp14="http://schemas.microsoft.com/office/word/2010/wordprocessingDrawing" xmlns:wp="http://schemas.openxmlformats.org/drawingml/2006/wordprocessingDrawing" xmlns:w10="urn:schemas-microsoft-com:office:word" xmlns:w="http://schemas.openxmlformats.org/wordprocessingml/2006/main" xmlns:w14="http://schemas.microsoft.com/office/word/2010/wordml" xmlns:wpg="http://schemas.microsoft.com/office/word/2010/wordprocessingGroup" xmlns:wpi="http://schemas.microsoft.com/office/word/2010/wordprocessingInk" xmlns:wne="http://schemas.microsoft.com/office/word/2006/wordml" xmlns:wps="http://schemas.microsoft.com/office/word/2010/wordprocessingShape" mc:Ignorable="w14 wp14">
-  <w:docDefaults>
-    <w:rPrDefault>
-      <w:rPr>
-        <w:rFonts w:asciiTheme="minorHAnsi" w:eastAsiaTheme="minorHAnsi" w:hAnsiTheme="minorHAnsi" w:cstheme="minorBidi"/>
-        <w:sz w:val="22"/>
-        <w:szCs w:val="22"/>
-        <w:lang w:val="en-US" w:eastAsia="en-US" w:bidi="ar-SA"/>
-      </w:rPr>
-    </w:rPrDefault>
-    <w:pPrDefault>
-      <w:pPr>
-        <w:spacing w:after="200" w:line="276" w:lineRule="auto"/>
-      </w:pPr>
-    </w:pPrDefault>
-  </w:docDefaults>
-  <w:latentStyles w:defLockedState="0" w:defUIPriority="99" w:defSemiHidden="1" w:defUnhideWhenUsed="1" w:defQFormat="0" w:count="267">
-    <w:lsdException w:name="Normal" w:semiHidden="0" w:uiPriority="0" w:unhideWhenUsed="0" w:qFormat="1"/>
-    <w:lsdException w:name="heading 1" w:semiHidden="0" w:uiPriority="9" w:unhideWhenUsed="0" w:qFormat="1"/>
-    <w:lsdException w:name="heading 2" w:uiPriority="9" w:qFormat="1"/>
-    <w:lsdException w:name="heading 3" w:uiPriority="9" w:qFormat="1"/>
-    <w:lsdException w:name="heading 4" w:uiPriority="9" w:qFormat="1"/>
-    <w:lsdException w:name="heading 5" w:uiPriority="9" w:qFormat="1"/>
-    <w:lsdException w:name="heading 6" w:uiPriority="9" w:qFormat="1"/>
-    <w:lsdException w:name="heading 7" w:uiPriority="9" w:qFormat="1"/>
-    <w:lsdException w:name="heading 8" w:uiPriority="9" w:qFormat="1"/>
-    <w:lsdException w:name="heading 9" w:uiPriority="9" w:qFormat="1"/>
-    <w:lsdException w:name="toc 1" w:uiPriority="39"/>
-    <w:lsdException w:name="toc 2" w:uiPriority="39"/>
-    <w:lsdException w:name="toc 3" w:uiPriority="39"/>
-    <w:lsdException w:name="toc 4" w:uiPriority="39"/>
-    <w:lsdException w:name="toc 5" w:uiPriority="39"/>
-    <w:lsdException w:name="toc 6" w:uiPriority="39"/>
-    <w:lsdException w:name="toc 7" w:uiPriority="39"/>
-    <w:lsdException w:name="toc 8" w:uiPriority="39"/>
-    <w:lsdException w:name="toc 9" w:uiPriority="39"/>
-    <w:lsdException w:name="caption" w:uiPriority="35" w:qFormat="1"/>
-    <w:lsdException w:name="Title" w:semiHidden="0" w:uiPriority="10" w:unhideWhenUsed="0" w:qFormat="1"/>
-    <w:lsdException w:name="Default Paragraph Font" w:uiPriority="1"/>
-    <w:lsdException w:name="Subtitle" w:semiHidden="0" w:uiPriority="11" w:unhideWhenUsed="0" w:qFormat="1"/>
-    <w:lsdException w:name="Strong" w:semiHidden="0" w:uiPriority="22" w:unhideWhenUsed="0" w:qFormat="1"/>
-    <w:lsdException w:name="Emphasis" w:semiHidden="0" w:uiPriority="20" w:unhideWhenUsed="0" w:qFormat="1"/>
-    <w:lsdException w:name="Table Grid" w:semiHidden="0" w:uiPriority="59" w:unhideWhenUsed="0"/>
-    <w:lsdException w:name="Placeholder Text" w:unhideWhenUsed="0"/>
-    <w:lsdException w:name="No Spacing" w:semiHidden="0" w:uiPriority="1" w:unhideWhenUsed="0" w:qFormat="1"/>
-    <w:lsdException w:name="Light Shading" w:semiHidden="0" w:uiPriority="60" w:unhideWhenUsed="0"/>
-    <w:lsdException w:name="Light List" w:semiHidden="0" w:uiPriority="61" w:unhideWhenUsed="0"/>
-    <w:lsdException w:name="Light Grid" w:semiHidden="0" w:uiPriority="62" w:unhideWhenUsed="0"/>
-    <w:lsdException w:name="Medium Shading 1" w:semiHidden="0" w:uiPriority="63" w:unhideWhenUsed="0"/>
-    <w:lsdException w:name="Medium Shading 2" w:semiHidden="0" w:uiPriority="64" w:unhideWhenUsed="0"/>
-    <w:lsdException w:name="Medium List 1" w:semiHidden="0" w:uiPriority="65" w:unhideWhenUsed="0"/>
-    <w:lsdException w:name="Medium List 2" w:semiHidden="0" w:uiPriority="66" w:unhideWhenUsed="0"/>
-    <w:lsdException w:name="Medium Grid 1" w:semiHidden="0" w:uiPriority="67" w:unhideWhenUsed="0"/>
-    <w:lsdException w:name="Medium Grid 2" w:semiHidden="0" w:uiPriority="68" w:unhideWhenUsed="0"/>
-    <w:lsdException w:name="Medium Grid 3" w:semiHidden="0" w:uiPriority="69" w:unhideWhenUsed="0"/>
-    <w:lsdException w:name="Dark List" w:semiHidden="0" w:uiPriority="70" w:unhideWhenUsed="0"/>
-    <w:lsdException w:name="Colorful Shading" w:semiHidden="0" w:uiPriority="71" w:unhideWhenUsed="0"/>
-    <w:lsdException w:name="Colorful List" w:semiHidden="0" w:uiPriority="72" w:unhideWhenUsed="0"/>
-    <w:lsdException w:name="Colorful Grid" w:semiHidden="0" w:uiPriority="73" w:unhideWhenUsed="0"/>
-    <w:lsdException w:name="Light Shading Accent 1" w:semiHidden="0" w:uiPriority="60" w:unhideWhenUsed="0"/>
-    <w:lsdException w:name="Light List Accent 1" w:semiHidden="0" w:uiPriority="61" w:unhideWhenUsed="0"/>
-    <w:lsdException w:name="Light Grid Accent 1" w:semiHidden="0" w:uiPriority="62" w:unhideWhenUsed="0"/>
-    <w:lsdException w:name="Medium Shading 1 Accent 1" w:semiHidden="0" w:uiPriority="63" w:unhideWhenUsed="0"/>
-    <w:lsdException w:name="Medium Shading 2 Accent 1" w:semiHidden="0" w:uiPriority="64" w:unhideWhenUsed="0"/>
-    <w:lsdException w:name="Medium List 1 Accent 1" w:semiHidden="0" w:uiPriority="65" w:unhideWhenUsed="0"/>
-    <w:lsdException w:name="Revision" w:unhideWhenUsed="0"/>
-    <w:lsdException w:name="List Paragraph" w:semiHidden="0" w:uiPriority="34" w:unhideWhenUsed="0" w:qFormat="1"/>
-    <w:lsdException w:name="Quote" w:semiHidden="0" w:uiPriority="29" w:unhideWhenUsed="0" w:qFormat="1"/>
-    <w:lsdException w:name="Intense Quote" w:semiHidden="0" w:uiPriority="30" w:unhideWhenUsed="0" w:qFormat="1"/>
-    <w:lsdException w:name="Medium List 2 Accent 1" w:semiHidden="0" w:uiPriority="66" w:unhideWhenUsed="0"/>
-    <w:lsdException w:name="Medium Grid 1 Accent 1" w:semiHidden="0" w:uiPriority="67" w:unhideWhenUsed="0"/>
-    <w:lsdException w:name="Medium Grid 2 Accent 1" w:semiHidden="0" w:uiPriority="68" w:unhideWhenUsed="0"/>
-    <w:lsdException w:name="Medium Grid 3 Accent 1" w:semiHidden="0" w:uiPriority="69" w:unhideWhenUsed="0"/>
-    <w:lsdException w:name="Dark List Accent 1" w:semiHidden="0" w:uiPriority="70" w:unhideWhenUsed="0"/>
-    <w:lsdException w:name="Colorful Shading Accent 1" w:semiHidden="0" w:uiPriority="71" w:unhideWhenUsed="0"/>
-    <w:lsdException w:name="Colorful List Accent 1" w:semiHidden="0" w:uiPriority="72" w:unhideWhenUsed="0"/>
-    <w:lsdException w:name="Colorful Grid Accent 1" w:semiHidden="0" w:uiPriority="73" w:unhideWhenUsed="0"/>
-    <w:lsdException w:name="Light Shading Accent 2" w:semiHidden="0" w:uiPriority="60" w:unhideWhenUsed="0"/>
-    <w:lsdException w:name="Light List Accent 2" w:semiHidden="0" w:uiPriority="61" w:unhideWhenUsed="0"/>
-    <w:lsdException w:name="Light Grid Accent 2" w:semiHidden="0" w:uiPriority="62" w:unhideWhenUsed="0"/>
-    <w:lsdException w:name="Medium Shading 1 Accent 2" w:semiHidden="0" w:uiPriority="63" w:unhideWhenUsed="0"/>
-    <w:lsdException w:name="Medium Shading 2 Accent 2" w:semiHidden="0" w:uiPriority="64" w:unhideWhenUsed="0"/>
-    <w:lsdException w:name="Medium List 1 Accent 2" w:semiHidden="0" w:uiPriority="65" w:unhideWhenUsed="0"/>
-    <w:lsdException w:name="Medium List 2 Accent 2" w:semiHidden="0" w:uiPriority="66" w:unhideWhenUsed="0"/>
-    <w:lsdException w:name="Medium Grid 1 Accent 2" w:semiHidden="0" w:uiPriority="67" w:unhideWhenUsed="0"/>
-    <w:lsdException w:name="Medium Grid 2 Accent 2" w:semiHidden="0" w:uiPriority="68" w:unhideWhenUsed="0"/>
-    <w:lsdException w:name="Medium Grid 3 Accent 2" w:semiHidden="0" w:uiPriority="69" w:unhideWhenUsed="0"/>
-    <w:lsdException w:name="Dark List Accent 2" w:semiHidden="0" w:uiPriority="70" w:unhideWhenUsed="0"/>
-    <w:lsdException w:name="Colorful Shading Accent 2" w:semiHidden="0" w:uiPriority="71" w:unhideWhenUsed="0"/>
-    <w:lsdException w:name="Colorful List Accent 2" w:semiHidden="0" w:uiPriority="72" w:unhideWhenUsed="0"/>
-    <w:lsdException w:name="Colorful Grid Accent 2" w:semiHidden="0" w:uiPriority="73" w:unhideWhenUsed="0"/>
-    <w:lsdException w:name="Light Shading Accent 3" w:semiHidden="0" w:uiPriority="60" w:unhideWhenUsed="0"/>
-    <w:lsdException w:name="Light List Accent 3" w:semiHidden="0" w:uiPriority="61" w:unhideWhenUsed="0"/>
-    <w:lsdException w:name="Light Grid Accent 3" w:semiHidden="0" w:uiPriority="62" w:unhideWhenUsed="0"/>
-    <w:lsdException w:name="Medium Shading 1 Accent 3" w:semiHidden="0" w:uiPriority="63" w:unhideWhenUsed="0"/>
-    <w:lsdException w:name="Medium Shading 2 Accent 3" w:semiHidden="0" w:uiPriority="64" w:unhideWhenUsed="0"/>
-    <w:lsdException w:name="Medium List 1 Accent 3" w:semiHidden="0" w:uiPriority="65" w:unhideWhenUsed="0"/>
-    <w:lsdException w:name="Medium List 2 Accent 3" w:semiHidden="0" w:uiPriority="66" w:unhideWhenUsed="0"/>
-    <w:lsdException w:name="Medium Grid 1 Accent 3" w:semiHidden="0" w:uiPriority="67" w:unhideWhenUsed="0"/>
-    <w:lsdException w:name="Medium Grid 2 Accent 3" w:semiHidden="0" w:uiPriority="68" w:unhideWhenUsed="0"/>
-    <w:lsdException w:name="Medium Grid 3 Accent 3" w:semiHidden="0" w:uiPriority="69" w:unhideWhenUsed="0"/>
-    <w:lsdException w:name="Dark List Accent 3" w:semiHidden="0" w:uiPriority="70" w:unhideWhenUsed="0"/>
-    <w:lsdException w:name="Colorful Shading Accent 3" w:semiHidden="0" w:uiPriority="71" w:unhideWhenUsed="0"/>
-    <w:lsdException w:name="Colorful List Accent 3" w:semiHidden="0" w:uiPriority="72" w:unhideWhenUsed="0"/>
-    <w:lsdException w:name="Colorful Grid Accent 3" w:semiHidden="0" w:uiPriority="73" w:unhideWhenUsed="0"/>
-    <w:lsdException w:name="Light Shading Accent 4" w:semiHidden="0" w:uiPriority="60" w:unhideWhenUsed="0"/>
-    <w:lsdException w:name="Light List Accent 4" w:semiHidden="0" w:uiPriority="61" w:unhideWhenUsed="0"/>
-    <w:lsdException w:name="Light Grid Accent 4" w:semiHidden="0" w:uiPriority="62" w:unhideWhenUsed="0"/>
-    <w:lsdException w:name="Medium Shading 1 Accent 4" w:semiHidden="0" w:uiPriority="63" w:unhideWhenUsed="0"/>
-    <w:lsdException w:name="Medium Shading 2 Accent 4" w:semiHidden="0" w:uiPriority="64" w:unhideWhenUsed="0"/>
-    <w:lsdException w:name="Medium List 1 Accent 4" w:semiHidden="0" w:uiPriority="65" w:unhideWhenUsed="0"/>
-    <w:lsdException w:name="Medium List 2 Accent 4" w:semiHidden="0" w:uiPriority="66" w:unhideWhenUsed="0"/>
-    <w:lsdException w:name="Medium Grid 1 Accent 4" w:semiHidden="0" w:uiPriority="67" w:unhideWhenUsed="0"/>
-    <w:lsdException w:name="Medium Grid 2 Accent 4" w:semiHidden="0" w:uiPriority="68" w:unhideWhenUsed="0"/>
-    <w:lsdException w:name="Medium Grid 3 Accent 4" w:semiHidden="0" w:uiPriority="69" w:unhideWhenUsed="0"/>
-    <w:lsdException w:name="Dark List Accent 4" w:semiHidden="0" w:uiPriority="70" w:unhideWhenUsed="0"/>
-    <w:lsdException w:name="Colorful Shading Accent 4" w:semiHidden="0" w:uiPriority="71" w:unhideWhenUsed="0"/>
-    <w:lsdException w:name="Colorful List Accent 4" w:semiHidden="0" w:uiPriority="72" w:unhideWhenUsed="0"/>
-    <w:lsdException w:name="Colorful Grid Accent 4" w:semiHidden="0" w:uiPriority="73" w:unhideWhenUsed="0"/>
-    <w:lsdException w:name="Light Shading Accent 5" w:semiHidden="0" w:uiPriority="60" w:unhideWhenUsed="0"/>
-    <w:lsdException w:name="Light List Accent 5" w:semiHidden="0" w:uiPriority="61" w:unhideWhenUsed="0"/>
-    <w:lsdException w:name="Light Grid Accent 5" w:semiHidden="0" w:uiPriority="62" w:unhideWhenUsed="0"/>
-    <w:lsdException w:name="Medium Shading 1 Accent 5" w:semiHidden="0" w:uiPriority="63" w:unhideWhenUsed="0"/>
-    <w:lsdException w:name="Medium Shading 2 Accent 5" w:semiHidden="0" w:uiPriority="64" w:unhideWhenUsed="0"/>
-    <w:lsdException w:name="Medium List 1 Accent 5" w:semiHidden="0" w:uiPriority="65" w:unhideWhenUsed="0"/>
-    <w:lsdException w:name="Medium List 2 Accent 5" w:semiHidden="0" w:uiPriority="66" w:unhideWhenUsed="0"/>
-    <w:lsdException w:name="Medium Grid 1 Accent 5" w:semiHidden="0" w:uiPriority="67" w:unhideWhenUsed="0"/>
-    <w:lsdException w:name="Medium Grid 2 Accent 5" w:semiHidden="0" w:uiPriority="68" w:unhideWhenUsed="0"/>
-    <w:lsdException w:name="Medium Grid 3 Accent 5" w:semiHidden="0" w:uiPriority="69" w:unhideWhenUsed="0"/>
-    <w:lsdException w:name="Dark List Accent 5" w:semiHidden="0" w:uiPriority="70" w:unhideWhenUsed="0"/>
-    <w:lsdException w:name="Colorful Shading Accent 5" w:semiHidden="0" w:uiPriority="71" w:unhideWhenUsed="0"/>
-    <w:lsdException w:name="Colorful List Accent 5" w:semiHidden="0" w:uiPriority="72" w:unhideWhenUsed="0"/>
-    <w:lsdException w:name="Colorful Grid Accent 5" w:semiHidden="0" w:uiPriority="73" w:unhideWhenUsed="0"/>
-    <w:lsdException w:name="Light Shading Accent 6" w:semiHidden="0" w:uiPriority="60" w:unhideWhenUsed="0"/>
-    <w:lsdException w:name="Light List Accent 6" w:semiHidden="0" w:uiPriority="61" w:unhideWhenUsed="0"/>
-    <w:lsdException w:name="Light Grid Accent 6" w:semiHidden="0" w:uiPriority="62" w:unhideWhenUsed="0"/>
-    <w:lsdException w:name="Medium Shading 1 Accent 6" w:semiHidden="0" w:uiPriority="63" w:unhideWhenUsed="0"/>
-    <w:lsdException w:name="Medium Shading 2 Accent 6" w:semiHidden="0" w:uiPriority="64" w:unhideWhenUsed="0"/>
-    <w:lsdException w:name="Medium List 1 Accent 6" w:semiHidden="0" w:uiPriority="65" w:unhideWhenUsed="0"/>
-    <w:lsdException w:name="Medium List 2 Accent 6" w:semiHidden="0" w:uiPriority="66" w:unhideWhenUsed="0"/>
-    <w:lsdException w:name="Medium Grid 1 Accent 6" w:semiHidden="0" w:uiPriority="67" w:unhideWhenUsed="0"/>
-    <w:lsdException w:name="Medium Grid 2 Accent 6" w:semiHidden="0" w:uiPriority="68" w:unhideWhenUsed="0"/>
-    <w:lsdException w:name="Medium Grid 3 Accent 6" w:semiHidden="0" w:uiPriority="69" w:unhideWhenUsed="0"/>
-    <w:lsdException w:name="Dark List Accent 6" w:semiHidden="0" w:uiPriority="70" w:unhideWhenUsed="0"/>
-    <w:lsdException w:name="Colorful Shading Accent 6" w:semiHidden="0" w:uiPriority="71" w:unhideWhenUsed="0"/>
-    <w:lsdException w:name="Colorful List Accent 6" w:semiHidden="0" w:uiPriority="72" w:unhideWhenUsed="0"/>
-    <w:lsdException w:name="Colorful Grid Accent 6" w:semiHidden="0" w:uiPriority="73" w:unhideWhenUsed="0"/>
-    <w:lsdException w:name="Subtle Emphasis" w:semiHidden="0" w:uiPriority="19" w:unhideWhenUsed="0" w:qFormat="1"/>
-    <w:lsdException w:name="Intense Emphasis" w:semiHidden="0" w:uiPriority="21" w:unhideWhenUsed="0" w:qFormat="1"/>
-    <w:lsdException w:name="Subtle Reference" w:semiHidden="0" w:uiPriority="31" w:unhideWhenUsed="0" w:qFormat="1"/>
-    <w:lsdException w:name="Intense Reference" w:semiHidden="0" w:uiPriority="32" w:unhideWhenUsed="0" w:qFormat="1"/>
-    <w:lsdException w:name="Book Title" w:semiHidden="0" w:uiPriority="33" w:unhideWhenUsed="0" w:qFormat="1"/>
-    <w:lsdException w:name="Bibliography" w:uiPriority="37"/>
-    <w:lsdException w:name="TOC Heading" w:uiPriority="39" w:qFormat="1"/>
-  </w:latentStyles>
-  <w:style w:type="paragraph" w:default="1" w:styleId="Normal">
-    <w:name w:val="Normal"/>
-    <w:qFormat/>
-  </w:style>
-  <w:style w:type="paragraph" w:styleId="Heading1">
-    <w:name w:val="heading 1"/>
-    <w:basedOn w:val="Normal"/>
-    <w:next w:val="Normal"/>
-    <w:link w:val="Heading1Char"/>
-    <w:uiPriority w:val="9"/>
-    <w:qFormat/>
-    <w:rsid w:val="001B671C"/>
-    <w:pPr>
-      <w:keepNext/>
-      <w:keepLines/>
-      <w:spacing w:before="480" w:after="0"/>
-      <w:outlineLvl w:val="0"/>
-    </w:pPr>
-    <w:rPr>
-      <w:rFonts w:asciiTheme="majorHAnsi" w:eastAsiaTheme="majorEastAsia" w:hAnsiTheme="majorHAnsi" w:cstheme="majorBidi"/>
-      <w:b/>
-      <w:bCs/>
-      <w:color w:val="365F91" w:themeColor="accent1" w:themeShade="BF"/>
-      <w:sz w:val="28"/>
-      <w:szCs w:val="28"/>
-    </w:rPr>
-  </w:style>
-  <w:style w:type="paragraph" w:styleId="Heading2">
-    <w:name w:val="heading 2"/>
-    <w:basedOn w:val="Normal"/>
-    <w:next w:val="Normal"/>
-    <w:link w:val="Heading2Char"/>
-    <w:uiPriority w:val="9"/>
-    <w:unhideWhenUsed/>
-    <w:qFormat/>
-    <w:rsid w:val="001B671C"/>
-    <w:pPr>
-      <w:keepNext/>
-      <w:keepLines/>
-      <w:spacing w:before="200" w:after="0"/>
-      <w:outlineLvl w:val="1"/>
-    </w:pPr>
-    <w:rPr>
-      <w:rFonts w:asciiTheme="majorHAnsi" w:eastAsiaTheme="majorEastAsia" w:hAnsiTheme="majorHAnsi" w:cstheme="majorBidi"/>
-      <w:b/>
-      <w:bCs/>
-      <w:color w:val="4F81BD" w:themeColor="accent1"/>
-      <w:sz w:val="26"/>
-      <w:szCs w:val="26"/>
-    </w:rPr>
-  </w:style>
-  <w:style w:type="character" w:default="1" w:styleId="DefaultParagraphFont">
-    <w:name w:val="Default Paragraph Font"/>
-    <w:uiPriority w:val="1"/>
-    <w:semiHidden/>
-    <w:unhideWhenUsed/>
-  </w:style>
-  <w:style w:type="table" w:default="1" w:styleId="TableNormal">
-    <w:name w:val="Normal Table"/>
-    <w:uiPriority w:val="99"/>
-    <w:semiHidden/>
-    <w:unhideWhenUsed/>
-    <w:tblPr>
-      <w:tblInd w:w="0" w:type="dxa"/>
-      <w:tblCellMar>
-        <w:top w:w="0" w:type="dxa"/>
-        <w:left w:w="108" w:type="dxa"/>
-        <w:bottom w:w="0" w:type="dxa"/>
-        <w:right w:w="108" w:type="dxa"/>
-      </w:tblCellMar>
-    </w:tblPr>
-  </w:style>
-  <w:style w:type="numbering" w:default="1" w:styleId="NoList">
-    <w:name w:val="No List"/>
-    <w:uiPriority w:val="99"/>
-    <w:semiHidden/>
-    <w:unhideWhenUsed/>
-  </w:style>
-  <w:style w:type="character" w:customStyle="1" w:styleId="Heading1Char">
-    <w:name w:val="Heading 1 Char"/>
-    <w:basedOn w:val="DefaultParagraphFont"/>
-    <w:link w:val="Heading1"/>
-    <w:uiPriority w:val="9"/>
-    <w:rsid w:val="001B671C"/>
-    <w:rPr>
-      <w:rFonts w:asciiTheme="majorHAnsi" w:eastAsiaTheme="majorEastAsia" w:hAnsiTheme="majorHAnsi" w:cstheme="majorBidi"/>
-      <w:b/>
-      <w:bCs/>
-      <w:color w:val="365F91" w:themeColor="accent1" w:themeShade="BF"/>
-      <w:sz w:val="28"/>
-      <w:szCs w:val="28"/>
-    </w:rPr>
-  </w:style>
-  <w:style w:type="paragraph" w:styleId="TOCHeading">
-    <w:name w:val="TOC Heading"/>
-    <w:basedOn w:val="Heading1"/>
-    <w:next w:val="Normal"/>
-    <w:uiPriority w:val="39"/>
-    <w:semiHidden/>
-    <w:unhideWhenUsed/>
-    <w:qFormat/>
-    <w:rsid w:val="001B671C"/>
-    <w:pPr>
-      <w:outlineLvl w:val="9"/>
-    </w:pPr>
-    <w:rPr>
-      <w:lang w:eastAsia="ja-JP"/>
-    </w:rPr>
-  </w:style>
-  <w:style w:type="paragraph" w:styleId="TOC1">
-    <w:name w:val="toc 1"/>
+  <w:style w:type="paragraph" w:styleId="TOC2">
+    <w:name w:val="toc 2"/>
     <w:basedOn w:val="Normal"/>
     <w:next w:val="Normal"/>
     <w:autoRedefine/>
     <w:uiPriority w:val="39"/>
     <w:unhideWhenUsed/>
-    <w:rsid w:val="001B671C"/>
+    <w:rsid w:val="00A37ED3"/>
     <w:pPr>
       <w:spacing w:after="100"/>
-    </w:pPr>
-  </w:style>
-  <w:style w:type="character" w:styleId="Hyperlink">
-    <w:name w:val="Hyperlink"/>
-    <w:basedOn w:val="DefaultParagraphFont"/>
-    <w:uiPriority w:val="99"/>
-    <w:unhideWhenUsed/>
-    <w:rsid w:val="001B671C"/>
-    <w:rPr>
-      <w:color w:val="0000FF" w:themeColor="hyperlink"/>
-      <w:u w:val="single"/>
-    </w:rPr>
-  </w:style>
-  <w:style w:type="paragraph" w:styleId="BalloonText">
-    <w:name w:val="Balloon Text"/>
-    <w:basedOn w:val="Normal"/>
-    <w:link w:val="BalloonTextChar"/>
-    <w:uiPriority w:val="99"/>
-    <w:semiHidden/>
-    <w:unhideWhenUsed/>
-    <w:rsid w:val="001B671C"/>
-    <w:pPr>
-      <w:spacing w:after="0" w:line="240" w:lineRule="auto"/>
-    </w:pPr>
-    <w:rPr>
-      <w:rFonts w:ascii="Tahoma" w:hAnsi="Tahoma" w:cs="Tahoma"/>
-      <w:sz w:val="16"/>
-      <w:szCs w:val="16"/>
-    </w:rPr>
-  </w:style>
-  <w:style w:type="character" w:customStyle="1" w:styleId="BalloonTextChar">
-    <w:name w:val="Balloon Text Char"/>
-    <w:basedOn w:val="DefaultParagraphFont"/>
-    <w:link w:val="BalloonText"/>
-    <w:uiPriority w:val="99"/>
-    <w:semiHidden/>
-    <w:rsid w:val="001B671C"/>
-    <w:rPr>
-      <w:rFonts w:ascii="Tahoma" w:hAnsi="Tahoma" w:cs="Tahoma"/>
-      <w:sz w:val="16"/>
-      <w:szCs w:val="16"/>
-    </w:rPr>
-  </w:style>
-  <w:style w:type="character" w:customStyle="1" w:styleId="Heading2Char">
-    <w:name w:val="Heading 2 Char"/>
-    <w:basedOn w:val="DefaultParagraphFont"/>
-    <w:link w:val="Heading2"/>
-    <w:uiPriority w:val="9"/>
-    <w:rsid w:val="001B671C"/>
-    <w:rPr>
-      <w:rFonts w:asciiTheme="majorHAnsi" w:eastAsiaTheme="majorEastAsia" w:hAnsiTheme="majorHAnsi" w:cstheme="majorBidi"/>
-      <w:b/>
-      <w:bCs/>
-      <w:color w:val="4F81BD" w:themeColor="accent1"/>
-      <w:sz w:val="26"/>
-      <w:szCs w:val="26"/>
-    </w:rPr>
-  </w:style>
-  <w:style w:type="paragraph" w:styleId="ListParagraph">
-    <w:name w:val="List Paragraph"/>
-    <w:basedOn w:val="Normal"/>
-    <w:uiPriority w:val="34"/>
-    <w:qFormat/>
-    <w:rsid w:val="000E0BD9"/>
-    <w:pPr>
-      <w:ind w:left="720"/>
-      <w:contextualSpacing/>
+      <w:ind w:left="220"/>
     </w:pPr>
   </w:style>
 </w:styles>
@@ -3108,7 +3722,7 @@
 </file>
 
 <file path=customXml/itemProps1.xml><?xml version="1.0" encoding="utf-8"?>
-<ds:datastoreItem xmlns:ds="http://schemas.openxmlformats.org/officeDocument/2006/customXml" ds:itemID="{AD57DBC8-D970-45DC-9793-6AD7745742DA}">
+<ds:datastoreItem xmlns:ds="http://schemas.openxmlformats.org/officeDocument/2006/customXml" ds:itemID="{E45D396B-B953-CC44-9415-17C5139CFFB9}">
   <ds:schemaRefs>
     <ds:schemaRef ds:uri="http://schemas.openxmlformats.org/officeDocument/2006/bibliography"/>
   </ds:schemaRefs>
